--- a/PhaseB/User Guide.docx
+++ b/PhaseB/User Guide.docx
@@ -1,118 +1,95 @@
 
 <file path=word/document.xml><?xml version="1.0" encoding="utf-8"?>
-<w:document xmlns:a="http://schemas.openxmlformats.org/drawingml/2006/main" xmlns:cdr="http://schemas.openxmlformats.org/drawingml/2006/chartDrawing" xmlns:o="urn:schemas-microsoft-com:office:office" xmlns:pic="http://schemas.openxmlformats.org/drawingml/2006/picture" xmlns:r="http://schemas.openxmlformats.org/officeDocument/2006/relationships" xmlns:v="urn:schemas-microsoft-com:vml" xmlns:ve="http://schemas.openxmlformats.org/markup-compatibility/2006" xmlns:vt="http://schemas.openxmlformats.org/officeDocument/2006/docPropsVTypes" xmlns:w="http://schemas.openxmlformats.org/wordprocessingml/2006/main" xmlns:w10="urn:schemas-microsoft-com:office:word" xmlns:wp="http://schemas.openxmlformats.org/drawingml/2006/wordprocessingDrawing" xmlns:wne="http://schemas.microsoft.com/office/word/2006/wordml">
+<w:document xmlns:wpc="http://schemas.microsoft.com/office/word/2010/wordprocessingCanvas" xmlns:cx="http://schemas.microsoft.com/office/drawing/2014/chartex" xmlns:cx1="http://schemas.microsoft.com/office/drawing/2015/9/8/chartex" xmlns:cx2="http://schemas.microsoft.com/office/drawing/2015/10/21/chartex" xmlns:cx3="http://schemas.microsoft.com/office/drawing/2016/5/9/chartex" xmlns:cx4="http://schemas.microsoft.com/office/drawing/2016/5/10/chartex" xmlns:cx5="http://schemas.microsoft.com/office/drawing/2016/5/11/chartex" xmlns:cx6="http://schemas.microsoft.com/office/drawing/2016/5/12/chartex" xmlns:cx7="http://schemas.microsoft.com/office/drawing/2016/5/13/chartex" xmlns:cx8="http://schemas.microsoft.com/office/drawing/2016/5/14/chartex" xmlns:mc="http://schemas.openxmlformats.org/markup-compatibility/2006" xmlns:aink="http://schemas.microsoft.com/office/drawing/2016/ink" xmlns:am3d="http://schemas.microsoft.com/office/drawing/2017/model3d" xmlns:o="urn:schemas-microsoft-com:office:office" xmlns:oel="http://schemas.microsoft.com/office/2019/extlst" xmlns:r="http://schemas.openxmlformats.org/officeDocument/2006/relationships" xmlns:m="http://schemas.openxmlformats.org/officeDocument/2006/math" xmlns:v="urn:schemas-microsoft-com:vml" xmlns:wp14="http://schemas.microsoft.com/office/word/2010/wordprocessingDrawing" xmlns:wp="http://schemas.openxmlformats.org/drawingml/2006/wordprocessingDrawing" xmlns:w10="urn:schemas-microsoft-com:office:word" xmlns:w="http://schemas.openxmlformats.org/wordprocessingml/2006/main" xmlns:w14="http://schemas.microsoft.com/office/word/2010/wordml" xmlns:w15="http://schemas.microsoft.com/office/word/2012/wordml" xmlns:w16cex="http://schemas.microsoft.com/office/word/2018/wordml/cex" xmlns:w16cid="http://schemas.microsoft.com/office/word/2016/wordml/cid" xmlns:w16="http://schemas.microsoft.com/office/word/2018/wordml" xmlns:w16sdtdh="http://schemas.microsoft.com/office/word/2020/wordml/sdtdatahash" xmlns:w16se="http://schemas.microsoft.com/office/word/2015/wordml/symex" xmlns:wpg="http://schemas.microsoft.com/office/word/2010/wordprocessingGroup" xmlns:wpi="http://schemas.microsoft.com/office/word/2010/wordprocessingInk" xmlns:wne="http://schemas.microsoft.com/office/word/2006/wordml" xmlns:wps="http://schemas.microsoft.com/office/word/2010/wordprocessingShape" mc:Ignorable="w14 w15 w16se w16cid w16 w16cex w16sdtdh wp14">
   <w:body>
-    <w:sectPr>
-      <w:pgSz w:w="12240" w:h="15840" w:orient="portrait"/>
-      <w:pgMar w:top="1440" w:right="1800" w:bottom="1440" w:left="1800" w:header="720" w:footer="720" w:gutter="0"/>
-    </w:sectPr>
     <w:p>
       <w:pPr>
         <w:pStyle w:val="Heading1"/>
-        <w:spacing w:lineRule="auto"/>
-      </w:pPr>
-      <w:r>
-        <w:rPr/>
-        <w:t xml:space="preserve">ProConnect User Guide</w:t>
-      </w:r>
-    </w:p>
-    <w:p>
-      <w:pPr>
-        <w:spacing w:lineRule="auto"/>
-      </w:pPr>
+      </w:pPr>
+      <w:proofErr w:type="spellStart"/>
+      <w:r>
+        <w:t>ProConnect</w:t>
+      </w:r>
+      <w:proofErr w:type="spellEnd"/>
+      <w:r>
+        <w:t xml:space="preserve"> User Guide</w:t>
+      </w:r>
+    </w:p>
+    <w:p>
       <w:hyperlink r:id="rId5">
         <w:r>
           <w:rPr>
             <w:rStyle w:val="Hyperlink"/>
           </w:rPr>
-          <w:t xml:space="preserve">Website Link</w:t>
+          <w:t>Website Link</w:t>
         </w:r>
       </w:hyperlink>
     </w:p>
     <w:p>
-      <w:pPr>
-        <w:spacing w:lineRule="auto"/>
-      </w:pPr>
       <w:hyperlink r:id="rId6">
         <w:r>
           <w:rPr>
             <w:rStyle w:val="Hyperlink"/>
           </w:rPr>
-          <w:t xml:space="preserve">Android APK</w:t>
+          <w:t>Android APK</w:t>
         </w:r>
       </w:hyperlink>
     </w:p>
     <w:p>
       <w:pPr>
         <w:pStyle w:val="Heading3"/>
-        <w:spacing w:lineRule="auto"/>
-      </w:pPr>
-      <w:r>
-        <w:rPr/>
-        <w:t xml:space="preserve">About</w:t>
-      </w:r>
-    </w:p>
-    <w:p>
-      <w:pPr>
-        <w:spacing w:lineRule="auto"/>
-      </w:pPr>
-      <w:r>
-        <w:rPr/>
-        <w:t xml:space="preserve">ProConnect is a platform designed to give professionals and homeowners tools to interact with each other, giving professionals more business opportunities and homeowners the chance to find skilled and trusted professionals to do work on their properties.</w:t>
+      </w:pPr>
+      <w:r>
+        <w:t>About</w:t>
+      </w:r>
+    </w:p>
+    <w:p>
+      <w:proofErr w:type="spellStart"/>
+      <w:r>
+        <w:t>ProConnect</w:t>
+      </w:r>
+      <w:proofErr w:type="spellEnd"/>
+      <w:r>
+        <w:t xml:space="preserve"> is a platform designed to give professionals and homeowners tools to interact with each other, giving professionals more business opportunities and homeowners the chance to find skilled and trusted professionals to do work on their properties.</w:t>
       </w:r>
     </w:p>
     <w:p>
       <w:pPr>
         <w:pStyle w:val="Heading3"/>
-        <w:spacing w:lineRule="auto"/>
-      </w:pPr>
-      <w:r>
-        <w:rPr/>
-        <w:t xml:space="preserve">Authentication</w:t>
-      </w:r>
-    </w:p>
-    <w:p>
-      <w:pPr>
-        <w:spacing w:lineRule="auto"/>
-      </w:pPr>
-      <w:r>
-        <w:rPr/>
-        <w:t xml:space="preserve">To get started, you must first create an account and sign in. As soon as you open the website or launch the app, you get directed to the login page, where you can also sign up for a new account. You can also reset your password if you forgot your login information.</w:t>
-      </w:r>
-    </w:p>
-    <w:p>
-      <w:pPr>
-        <w:spacing w:lineRule="auto"/>
-      </w:pPr>
-      <w:hyperlink r:id="rId7">
-        <w:r>
-          <w:rPr>
-            <w:rStyle w:val="Hyperlink"/>
-          </w:rPr>
-        </w:r>
-      </w:hyperlink>
-    </w:p>
-    <w:p>
-      <w:pPr>
-        <w:spacing w:lineRule="auto"/>
-      </w:pPr>
-      <w:r>
-        <w:rPr/>
+      </w:pPr>
+      <w:r>
+        <w:t>Authentication</w:t>
+      </w:r>
+    </w:p>
+    <w:p>
+      <w:r>
+        <w:t>To get started, you must first create an account and sign in. As soon as you open the website or launch the app, you get directed to the login page, where you can also sign up for a new account. You can also reset your password if you forgot your login information.</w:t>
+      </w:r>
+    </w:p>
+    <w:p>
+      <w:hyperlink r:id="rId7"/>
+    </w:p>
+    <w:p>
+      <w:r>
+        <w:rPr>
+          <w:noProof/>
+        </w:rPr>
         <w:drawing>
-          <wp:inline distB="0" distL="0" distR="0" distT="0">
+          <wp:inline distT="0" distB="0" distL="0" distR="0" wp14:anchorId="3CE41F97" wp14:editId="169CA6B2">
             <wp:extent cx="5486400" cy="4706694"/>
-            <wp:effectExtent b="0" l="0" r="0" t="0"/>
+            <wp:effectExtent l="0" t="0" r="0" b="0"/>
             <wp:docPr id="1" name="image-fECNXCau3_1xCNFQ104Nb.png"/>
-            <a:graphic>
+            <wp:cNvGraphicFramePr/>
+            <a:graphic xmlns:a="http://schemas.openxmlformats.org/drawingml/2006/main">
               <a:graphicData uri="http://schemas.openxmlformats.org/drawingml/2006/picture">
-                <pic:pic>
+                <pic:pic xmlns:pic="http://schemas.openxmlformats.org/drawingml/2006/picture">
                   <pic:nvPicPr>
-                    <pic:cNvPr id="1" name="image-fECNXCau3_1xCNFQ104Nb.png" descr=""/>
+                    <pic:cNvPr id="1" name="image-fECNXCau3_1xCNFQ104Nb.png"/>
                     <pic:cNvPicPr/>
                   </pic:nvPicPr>
                   <pic:blipFill>
                     <a:blip r:embed="rId8" cstate="print"/>
-                    <a:srcRect b="0" l="0" r="0" t="0"/>
+                    <a:srcRect/>
                     <a:stretch>
                       <a:fillRect/>
                     </a:stretch>
@@ -122,7 +99,9 @@
                       <a:off x="0" y="0"/>
                       <a:ext cx="5486400" cy="4706694"/>
                     </a:xfrm>
-                    <a:prstGeom prst="rect"/>
+                    <a:prstGeom prst="rect">
+                      <a:avLst/>
+                    </a:prstGeom>
                   </pic:spPr>
                 </pic:pic>
               </a:graphicData>
@@ -134,43 +113,38 @@
     <w:p>
       <w:pPr>
         <w:pStyle w:val="Heading3"/>
-        <w:spacing w:lineRule="auto"/>
-      </w:pPr>
-      <w:r>
-        <w:rPr/>
-        <w:t xml:space="preserve">Profile Setup</w:t>
-      </w:r>
-    </w:p>
-    <w:p>
-      <w:pPr>
-        <w:spacing w:lineRule="auto"/>
-      </w:pPr>
-      <w:r>
-        <w:rPr/>
-        <w:t xml:space="preserve">After you sign up, you'll get redirected to the profile setup page, where you can customize your profile picture, contact information, location and account type (Homeowner or Professional). The account type cannot be changed afterwards, but everything else can.</w:t>
-      </w:r>
-    </w:p>
-    <w:p>
-      <w:pPr>
-        <w:spacing w:lineRule="auto"/>
-      </w:pPr>
-      <w:r>
-        <w:rPr/>
+      </w:pPr>
+      <w:r>
+        <w:lastRenderedPageBreak/>
+        <w:t>Profile Setup</w:t>
+      </w:r>
+    </w:p>
+    <w:p>
+      <w:r>
+        <w:t>After you sign up, you'll get redirected to the profile setup page, where you can customize your profile picture, contact information, location and account type (Homeowner or Professional). The account type cannot be changed afterwards, but everything else can.</w:t>
+      </w:r>
+    </w:p>
+    <w:p>
+      <w:r>
+        <w:rPr>
+          <w:noProof/>
+        </w:rPr>
         <w:drawing>
-          <wp:inline distB="0" distL="0" distR="0" distT="0">
+          <wp:inline distT="0" distB="0" distL="0" distR="0" wp14:anchorId="12B3AF0B" wp14:editId="124EEB33">
             <wp:extent cx="3495675" cy="7191375"/>
-            <wp:effectExtent b="0" l="0" r="0" t="0"/>
+            <wp:effectExtent l="0" t="0" r="0" b="0"/>
             <wp:docPr id="2" name="image-64LgJ0nBXkouIcYUqDd6K.png"/>
-            <a:graphic>
+            <wp:cNvGraphicFramePr/>
+            <a:graphic xmlns:a="http://schemas.openxmlformats.org/drawingml/2006/main">
               <a:graphicData uri="http://schemas.openxmlformats.org/drawingml/2006/picture">
-                <pic:pic>
+                <pic:pic xmlns:pic="http://schemas.openxmlformats.org/drawingml/2006/picture">
                   <pic:nvPicPr>
-                    <pic:cNvPr id="2" name="image-64LgJ0nBXkouIcYUqDd6K.png" descr=""/>
+                    <pic:cNvPr id="2" name="image-64LgJ0nBXkouIcYUqDd6K.png"/>
                     <pic:cNvPicPr/>
                   </pic:nvPicPr>
                   <pic:blipFill>
                     <a:blip r:embed="rId9" cstate="print"/>
-                    <a:srcRect b="0" l="0" r="0" t="0"/>
+                    <a:srcRect/>
                     <a:stretch>
                       <a:fillRect/>
                     </a:stretch>
@@ -180,7 +154,9 @@
                       <a:off x="0" y="0"/>
                       <a:ext cx="3495675" cy="7191375"/>
                     </a:xfrm>
-                    <a:prstGeom prst="rect"/>
+                    <a:prstGeom prst="rect">
+                      <a:avLst/>
+                    </a:prstGeom>
                   </pic:spPr>
                 </pic:pic>
               </a:graphicData>
@@ -190,35 +166,40 @@
       </w:r>
     </w:p>
     <w:p>
-      <w:pPr>
-        <w:spacing w:lineRule="auto"/>
-      </w:pPr>
-      <w:r>
-        <w:rPr/>
-        <w:t xml:space="preserve">If you choose a professional account, you'll also have to choose your profession, how long you've been working in that professsion, and enter which services you offer, which will help homeowners get a better understanding of your skillset.</w:t>
-      </w:r>
-    </w:p>
-    <w:p>
-      <w:pPr>
-        <w:spacing w:lineRule="auto"/>
-      </w:pPr>
-      <w:r>
-        <w:rPr/>
+      <w:r>
+        <w:lastRenderedPageBreak/>
+        <w:t xml:space="preserve">If you choose a professional account, you'll also have to choose your profession, how long you've been working in that </w:t>
+      </w:r>
+      <w:proofErr w:type="spellStart"/>
+      <w:r>
+        <w:t>professsion</w:t>
+      </w:r>
+      <w:proofErr w:type="spellEnd"/>
+      <w:r>
+        <w:t>, and enter which services you offer, which will help homeowners get a better understanding of your skillset.</w:t>
+      </w:r>
+    </w:p>
+    <w:p>
+      <w:r>
+        <w:rPr>
+          <w:noProof/>
+        </w:rPr>
         <w:drawing>
-          <wp:inline distB="0" distL="0" distR="0" distT="0">
+          <wp:inline distT="0" distB="0" distL="0" distR="0" wp14:anchorId="78A1D1D3" wp14:editId="72FB84BC">
             <wp:extent cx="3533775" cy="7181850"/>
-            <wp:effectExtent b="0" l="0" r="0" t="0"/>
+            <wp:effectExtent l="0" t="0" r="0" b="0"/>
             <wp:docPr id="3" name="image-iWTp7onRHeXb3OjWSfkHw.png"/>
-            <a:graphic>
+            <wp:cNvGraphicFramePr/>
+            <a:graphic xmlns:a="http://schemas.openxmlformats.org/drawingml/2006/main">
               <a:graphicData uri="http://schemas.openxmlformats.org/drawingml/2006/picture">
-                <pic:pic>
+                <pic:pic xmlns:pic="http://schemas.openxmlformats.org/drawingml/2006/picture">
                   <pic:nvPicPr>
-                    <pic:cNvPr id="3" name="image-iWTp7onRHeXb3OjWSfkHw.png" descr=""/>
+                    <pic:cNvPr id="3" name="image-iWTp7onRHeXb3OjWSfkHw.png"/>
                     <pic:cNvPicPr/>
                   </pic:nvPicPr>
                   <pic:blipFill>
                     <a:blip r:embed="rId10" cstate="print"/>
-                    <a:srcRect b="0" l="0" r="0" t="0"/>
+                    <a:srcRect/>
                     <a:stretch>
                       <a:fillRect/>
                     </a:stretch>
@@ -228,7 +209,9 @@
                       <a:off x="0" y="0"/>
                       <a:ext cx="3533775" cy="7181850"/>
                     </a:xfrm>
-                    <a:prstGeom prst="rect"/>
+                    <a:prstGeom prst="rect">
+                      <a:avLst/>
+                    </a:prstGeom>
                   </pic:spPr>
                 </pic:pic>
               </a:graphicData>
@@ -240,52 +223,43 @@
     <w:p>
       <w:pPr>
         <w:pStyle w:val="Heading3"/>
-        <w:spacing w:lineRule="auto"/>
-      </w:pPr>
-      <w:r>
-        <w:rPr/>
-        <w:t xml:space="preserve">Home Page</w:t>
-      </w:r>
-    </w:p>
-    <w:p>
-      <w:pPr>
-        <w:spacing w:lineRule="auto"/>
-      </w:pPr>
-      <w:r>
-        <w:rPr/>
-        <w:t xml:space="preserve">After finishing the profile setup, you'll be redirected to the home page, where you can look for professionals in different professions and look at articles.</w:t>
-      </w:r>
-    </w:p>
-    <w:p>
-      <w:pPr>
-        <w:spacing w:lineRule="auto"/>
-      </w:pPr>
-      <w:r>
-        <w:rPr/>
-        <w:t xml:space="preserve">Notice the side bar, which you can open by clicking on the hamburger menu on mobile and is always visible on web, where you can either go to your profile, change your theme preference, log out, or go back to the home page.</w:t>
-      </w:r>
-    </w:p>
-    <w:p>
-      <w:pPr>
-        <w:spacing w:lineRule="auto"/>
-      </w:pPr>
-      <w:r>
-        <w:rPr/>
+      </w:pPr>
+      <w:r>
+        <w:lastRenderedPageBreak/>
+        <w:t>Home Page</w:t>
+      </w:r>
+    </w:p>
+    <w:p>
+      <w:r>
+        <w:t>After finishing the profile setup, you'll be redirected to the home page, where you can look for professionals in different professions and look at articles.</w:t>
+      </w:r>
+    </w:p>
+    <w:p>
+      <w:r>
+        <w:t>Notice the side bar, which you can open by clicking on the hamburger menu on mobile and is always visible on web, where you can either go to your profile, change your theme preference, log out, or go back to the home page.</w:t>
+      </w:r>
+    </w:p>
+    <w:p>
+      <w:r>
+        <w:rPr>
+          <w:noProof/>
+        </w:rPr>
         <w:drawing>
-          <wp:inline distB="0" distL="0" distR="0" distT="0">
+          <wp:inline distT="0" distB="0" distL="0" distR="0" wp14:anchorId="36200E84" wp14:editId="06D9BF4A">
             <wp:extent cx="5486400" cy="2718873"/>
-            <wp:effectExtent b="0" l="0" r="0" t="0"/>
+            <wp:effectExtent l="0" t="0" r="0" b="0"/>
             <wp:docPr id="4" name="image-czWDBg26HYR6I8tZn9_hZ.png"/>
-            <a:graphic>
+            <wp:cNvGraphicFramePr/>
+            <a:graphic xmlns:a="http://schemas.openxmlformats.org/drawingml/2006/main">
               <a:graphicData uri="http://schemas.openxmlformats.org/drawingml/2006/picture">
-                <pic:pic>
+                <pic:pic xmlns:pic="http://schemas.openxmlformats.org/drawingml/2006/picture">
                   <pic:nvPicPr>
-                    <pic:cNvPr id="4" name="image-czWDBg26HYR6I8tZn9_hZ.png" descr=""/>
+                    <pic:cNvPr id="4" name="image-czWDBg26HYR6I8tZn9_hZ.png"/>
                     <pic:cNvPicPr/>
                   </pic:nvPicPr>
                   <pic:blipFill>
                     <a:blip r:embed="rId11" cstate="print"/>
-                    <a:srcRect b="0" l="0" r="0" t="0"/>
+                    <a:srcRect/>
                     <a:stretch>
                       <a:fillRect/>
                     </a:stretch>
@@ -295,7 +269,9 @@
                       <a:off x="0" y="0"/>
                       <a:ext cx="5486400" cy="2718873"/>
                     </a:xfrm>
-                    <a:prstGeom prst="rect"/>
+                    <a:prstGeom prst="rect">
+                      <a:avLst/>
+                    </a:prstGeom>
                   </pic:spPr>
                 </pic:pic>
               </a:graphicData>
@@ -305,31 +281,21 @@
       </w:r>
     </w:p>
     <w:p>
-      <w:pPr>
-        <w:spacing w:lineRule="auto"/>
-      </w:pPr>
-      <w:r>
-        <w:rPr/>
-        <w:t xml:space="preserve">Notice that Homeowner accounts have a Post tab on the bottom navigation bar, while Professionals have a Jobs tab.</w:t>
+      <w:r>
+        <w:t>Notice that Homeowner accounts have a Post tab on the bottom navigation bar, while Professionals have a Jobs tab.</w:t>
       </w:r>
     </w:p>
     <w:p>
       <w:pPr>
         <w:pStyle w:val="Heading4"/>
-        <w:spacing w:lineRule="auto"/>
-      </w:pPr>
-      <w:r>
-        <w:rPr/>
-        <w:t xml:space="preserve">Navigation Tab Bar</w:t>
-      </w:r>
-    </w:p>
-    <w:p>
-      <w:pPr>
-        <w:spacing w:lineRule="auto"/>
-      </w:pPr>
-      <w:r>
-        <w:rPr/>
-        <w:t xml:space="preserve">The navigation tab bar contains three tabs:</w:t>
+      </w:pPr>
+      <w:r>
+        <w:t>Navigation Tab Bar</w:t>
+      </w:r>
+    </w:p>
+    <w:p>
+      <w:r>
+        <w:t>The navigation tab bar contains three tabs:</w:t>
       </w:r>
     </w:p>
     <w:p>
@@ -338,11 +304,9 @@
           <w:ilvl w:val="0"/>
           <w:numId w:val="1"/>
         </w:numPr>
-        <w:spacing w:lineRule="auto"/>
-      </w:pPr>
-      <w:r>
-        <w:rPr/>
-        <w:t xml:space="preserve">Home, which we've already seen.</w:t>
+      </w:pPr>
+      <w:r>
+        <w:t>Home, which we've already seen.</w:t>
       </w:r>
     </w:p>
     <w:p>
@@ -351,11 +315,9 @@
           <w:ilvl w:val="0"/>
           <w:numId w:val="1"/>
         </w:numPr>
-        <w:spacing w:lineRule="auto"/>
-      </w:pPr>
-      <w:r>
-        <w:rPr/>
-        <w:t xml:space="preserve">Chat, a page where you can see all the chats you've had and access the conversations, and</w:t>
+      </w:pPr>
+      <w:r>
+        <w:t>Chat, a page where you can see all the chats you've had and access the conversations, and</w:t>
       </w:r>
     </w:p>
     <w:p>
@@ -364,10 +326,8 @@
           <w:ilvl w:val="0"/>
           <w:numId w:val="1"/>
         </w:numPr>
-        <w:spacing w:lineRule="auto"/>
-      </w:pPr>
-      <w:r>
-        <w:rPr/>
+      </w:pPr>
+      <w:r>
         <w:t xml:space="preserve">Either a Post tab or a Jobs tab </w:t>
       </w:r>
     </w:p>
@@ -377,16 +337,14 @@
           <w:ilvl w:val="1"/>
           <w:numId w:val="2"/>
         </w:numPr>
-        <w:spacing w:lineRule="auto"/>
       </w:pPr>
       <w:r>
         <w:rPr>
           <w:b/>
         </w:rPr>
-        <w:t xml:space="preserve">Homeowners:</w:t>
-      </w:r>
-      <w:r>
-        <w:rPr/>
+        <w:t>Homeowners:</w:t>
+      </w:r>
+      <w:r>
         <w:t xml:space="preserve"> Homeowners have access to the Post tab, where they can publish new posts about jobs they require help with</w:t>
       </w:r>
     </w:p>
@@ -396,59 +354,52 @@
           <w:ilvl w:val="1"/>
           <w:numId w:val="2"/>
         </w:numPr>
-        <w:spacing w:lineRule="auto"/>
       </w:pPr>
       <w:r>
         <w:rPr>
           <w:b/>
         </w:rPr>
-        <w:t xml:space="preserve">Professionals:</w:t>
-      </w:r>
-      <w:r>
-        <w:rPr/>
+        <w:t>Professionals:</w:t>
+      </w:r>
+      <w:r>
         <w:t xml:space="preserve"> Professionals have access to the Jobs tab, where they can browse through posts in their particular profession and look for something they'd like to work on.</w:t>
       </w:r>
     </w:p>
     <w:p>
       <w:pPr>
         <w:pStyle w:val="Heading4"/>
-        <w:spacing w:lineRule="auto"/>
-      </w:pPr>
-      <w:r>
-        <w:rPr/>
-        <w:t xml:space="preserve">Profession Search Bar</w:t>
-      </w:r>
-    </w:p>
-    <w:p>
-      <w:pPr>
-        <w:spacing w:lineRule="auto"/>
-      </w:pPr>
-      <w:r>
-        <w:rPr/>
-        <w:t xml:space="preserve">At the top of the Home page, you'll find a search bar where you can enter your desired profession and look for professionals in that profession in the "Find Professionals" page.</w:t>
-      </w:r>
-    </w:p>
-    <w:p>
-      <w:pPr>
-        <w:spacing w:lineRule="auto"/>
-      </w:pPr>
-      <w:r>
-        <w:rPr/>
+      </w:pPr>
+      <w:r>
+        <w:t>Profession Search Bar</w:t>
+      </w:r>
+    </w:p>
+    <w:p>
+      <w:r>
+        <w:t>At the top of the Home page, you'll find a search bar where you can enter your desired profession and look for professionals in that profession in the "Find Professionals" page.</w:t>
+      </w:r>
+    </w:p>
+    <w:p>
+      <w:r>
+        <w:rPr>
+          <w:noProof/>
+        </w:rPr>
+        <w:lastRenderedPageBreak/>
         <w:drawing>
-          <wp:inline distB="0" distL="0" distR="0" distT="0">
+          <wp:inline distT="0" distB="0" distL="0" distR="0" wp14:anchorId="6A8C2B7C" wp14:editId="1E6D1754">
             <wp:extent cx="3467100" cy="7239000"/>
-            <wp:effectExtent b="0" l="0" r="0" t="0"/>
+            <wp:effectExtent l="0" t="0" r="0" b="0"/>
             <wp:docPr id="5" name="image-C9Etn5KHJemt9e-Vlkog-.png"/>
-            <a:graphic>
+            <wp:cNvGraphicFramePr/>
+            <a:graphic xmlns:a="http://schemas.openxmlformats.org/drawingml/2006/main">
               <a:graphicData uri="http://schemas.openxmlformats.org/drawingml/2006/picture">
-                <pic:pic>
+                <pic:pic xmlns:pic="http://schemas.openxmlformats.org/drawingml/2006/picture">
                   <pic:nvPicPr>
-                    <pic:cNvPr id="5" name="image-C9Etn5KHJemt9e-Vlkog-.png" descr=""/>
+                    <pic:cNvPr id="5" name="image-C9Etn5KHJemt9e-Vlkog-.png"/>
                     <pic:cNvPicPr/>
                   </pic:nvPicPr>
                   <pic:blipFill>
                     <a:blip r:embed="rId12" cstate="print"/>
-                    <a:srcRect b="0" l="0" r="0" t="0"/>
+                    <a:srcRect/>
                     <a:stretch>
                       <a:fillRect/>
                     </a:stretch>
@@ -458,7 +409,9 @@
                       <a:off x="0" y="0"/>
                       <a:ext cx="3467100" cy="7239000"/>
                     </a:xfrm>
-                    <a:prstGeom prst="rect"/>
+                    <a:prstGeom prst="rect">
+                      <a:avLst/>
+                    </a:prstGeom>
                   </pic:spPr>
                 </pic:pic>
               </a:graphicData>
@@ -470,47 +423,48 @@
     <w:p>
       <w:pPr>
         <w:pStyle w:val="Heading3"/>
-        <w:spacing w:lineRule="auto"/>
-      </w:pPr>
-      <w:r>
-        <w:rPr/>
-        <w:t xml:space="preserve">Find Professionals Page</w:t>
-      </w:r>
-    </w:p>
-    <w:p>
-      <w:pPr>
-        <w:spacing w:lineRule="auto"/>
-      </w:pPr>
-      <w:r>
-        <w:rPr/>
-        <w:t xml:space="preserve">In this page, you'll find relevant professionals in your area, with information such as name, experience, and their average rating. You can also filter and sort by years of experience or rating, and you can search for a particular professional if you happen to know their name.</w:t>
-      </w:r>
-    </w:p>
-    <w:p>
-      <w:pPr>
-        <w:spacing w:lineRule="auto"/>
-      </w:pPr>
-      <w:r>
-        <w:rPr/>
-        <w:t xml:space="preserve">Clicking on one of these professionals will open up a Chat conversation with them, while clicking on their profile picture will open up their profile</w:t>
-      </w:r>
-      <w:r>
-        <w:rPr/>
+      </w:pPr>
+      <w:r>
+        <w:t>Find Professionals Page</w:t>
+      </w:r>
+    </w:p>
+    <w:p>
+      <w:r>
+        <w:t>In this page, you'll find relevant professionals in your area, with information such as name, experience, and their average rating. You can also filter and sort by years of experience or rating, and you can search for a particular professional if you happen to know their name.</w:t>
+      </w:r>
+    </w:p>
+    <w:p>
+      <w:r>
+        <w:lastRenderedPageBreak/>
+        <w:t xml:space="preserve">Clicking on one of these professionals will </w:t>
+      </w:r>
+      <w:r>
+        <w:t>open</w:t>
+      </w:r>
+      <w:r>
+        <w:t xml:space="preserve"> a Chat conversation with them, while clicking on their profile picture will open up their profile</w:t>
+      </w:r>
+      <w:r>
+        <w:rPr>
+          <w:noProof/>
+        </w:rPr>
+        <w:lastRenderedPageBreak/>
         <w:drawing>
-          <wp:inline distB="0" distL="0" distR="0" distT="0">
+          <wp:inline distT="0" distB="0" distL="0" distR="0" wp14:anchorId="5A24BED7" wp14:editId="4EBA2954">
             <wp:extent cx="5486400" cy="4929431"/>
-            <wp:effectExtent b="0" l="0" r="0" t="0"/>
+            <wp:effectExtent l="0" t="0" r="0" b="0"/>
             <wp:docPr id="6" name="image-0oBbPpM-Yxs8mIqh72F0V.png"/>
-            <a:graphic>
+            <wp:cNvGraphicFramePr/>
+            <a:graphic xmlns:a="http://schemas.openxmlformats.org/drawingml/2006/main">
               <a:graphicData uri="http://schemas.openxmlformats.org/drawingml/2006/picture">
-                <pic:pic>
+                <pic:pic xmlns:pic="http://schemas.openxmlformats.org/drawingml/2006/picture">
                   <pic:nvPicPr>
-                    <pic:cNvPr id="6" name="image-0oBbPpM-Yxs8mIqh72F0V.png" descr=""/>
+                    <pic:cNvPr id="6" name="image-0oBbPpM-Yxs8mIqh72F0V.png"/>
                     <pic:cNvPicPr/>
                   </pic:nvPicPr>
                   <pic:blipFill>
                     <a:blip r:embed="rId13" cstate="print"/>
-                    <a:srcRect b="0" l="0" r="0" t="0"/>
+                    <a:srcRect/>
                     <a:stretch>
                       <a:fillRect/>
                     </a:stretch>
@@ -520,7 +474,9 @@
                       <a:off x="0" y="0"/>
                       <a:ext cx="5486400" cy="4929431"/>
                     </a:xfrm>
-                    <a:prstGeom prst="rect"/>
+                    <a:prstGeom prst="rect">
+                      <a:avLst/>
+                    </a:prstGeom>
                   </pic:spPr>
                 </pic:pic>
               </a:graphicData>
@@ -529,22 +485,26 @@
         </w:drawing>
       </w:r>
       <w:r>
-        <w:rPr/>
+        <w:rPr>
+          <w:noProof/>
+        </w:rPr>
+        <w:lastRenderedPageBreak/>
         <w:drawing>
-          <wp:inline distB="0" distL="0" distR="0" distT="0">
+          <wp:inline distT="0" distB="0" distL="0" distR="0" wp14:anchorId="56D05295" wp14:editId="10FCFA85">
             <wp:extent cx="5486400" cy="3818747"/>
-            <wp:effectExtent b="0" l="0" r="0" t="0"/>
+            <wp:effectExtent l="0" t="0" r="0" b="0"/>
             <wp:docPr id="7" name="image-oq0PNNz2tFjv41gHG1qrj.png"/>
-            <a:graphic>
+            <wp:cNvGraphicFramePr/>
+            <a:graphic xmlns:a="http://schemas.openxmlformats.org/drawingml/2006/main">
               <a:graphicData uri="http://schemas.openxmlformats.org/drawingml/2006/picture">
-                <pic:pic>
+                <pic:pic xmlns:pic="http://schemas.openxmlformats.org/drawingml/2006/picture">
                   <pic:nvPicPr>
-                    <pic:cNvPr id="7" name="image-oq0PNNz2tFjv41gHG1qrj.png" descr=""/>
+                    <pic:cNvPr id="7" name="image-oq0PNNz2tFjv41gHG1qrj.png"/>
                     <pic:cNvPicPr/>
                   </pic:nvPicPr>
                   <pic:blipFill>
                     <a:blip r:embed="rId14" cstate="print"/>
-                    <a:srcRect b="0" l="0" r="0" t="0"/>
+                    <a:srcRect/>
                     <a:stretch>
                       <a:fillRect/>
                     </a:stretch>
@@ -554,7 +514,9 @@
                       <a:off x="0" y="0"/>
                       <a:ext cx="5486400" cy="3818747"/>
                     </a:xfrm>
-                    <a:prstGeom prst="rect"/>
+                    <a:prstGeom prst="rect">
+                      <a:avLst/>
+                    </a:prstGeom>
                   </pic:spPr>
                 </pic:pic>
               </a:graphicData>
@@ -564,45 +526,40 @@
       </w:r>
     </w:p>
     <w:p>
-      <w:pPr>
-        <w:spacing w:lineRule="auto"/>
-      </w:pPr>
-      <w:r>
-        <w:rPr/>
-        <w:t xml:space="preserve">Notice that you can navigate from the chat screen to the profile and from the profile to the chat at any time.</w:t>
+      <w:r>
+        <w:t>Notice that you can navigate from the chat screen to the profile and from the profile to the chat at any time.</w:t>
       </w:r>
     </w:p>
     <w:p>
       <w:pPr>
         <w:pStyle w:val="Heading3"/>
-        <w:spacing w:lineRule="auto"/>
-      </w:pPr>
-      <w:r>
-        <w:rPr/>
-        <w:t xml:space="preserve">Profile</w:t>
-      </w:r>
-    </w:p>
-    <w:p>
-      <w:pPr>
-        <w:spacing w:lineRule="auto"/>
-      </w:pPr>
-      <w:r>
-        <w:rPr/>
+      </w:pPr>
+      <w:r>
+        <w:lastRenderedPageBreak/>
+        <w:t>Profile</w:t>
+      </w:r>
+    </w:p>
+    <w:p>
+      <w:r>
+        <w:rPr>
+          <w:noProof/>
+        </w:rPr>
         <w:drawing>
-          <wp:inline distB="0" distL="0" distR="0" distT="0">
+          <wp:inline distT="0" distB="0" distL="0" distR="0" wp14:anchorId="5423725E" wp14:editId="6EE766DF">
             <wp:extent cx="3514725" cy="7219950"/>
-            <wp:effectExtent b="0" l="0" r="0" t="0"/>
+            <wp:effectExtent l="0" t="0" r="0" b="0"/>
             <wp:docPr id="8" name="image-60M4BeFNUte7SOsze6aIl.png"/>
-            <a:graphic>
+            <wp:cNvGraphicFramePr/>
+            <a:graphic xmlns:a="http://schemas.openxmlformats.org/drawingml/2006/main">
               <a:graphicData uri="http://schemas.openxmlformats.org/drawingml/2006/picture">
-                <pic:pic>
+                <pic:pic xmlns:pic="http://schemas.openxmlformats.org/drawingml/2006/picture">
                   <pic:nvPicPr>
-                    <pic:cNvPr id="8" name="image-60M4BeFNUte7SOsze6aIl.png" descr=""/>
+                    <pic:cNvPr id="8" name="image-60M4BeFNUte7SOsze6aIl.png"/>
                     <pic:cNvPicPr/>
                   </pic:nvPicPr>
                   <pic:blipFill>
                     <a:blip r:embed="rId15" cstate="print"/>
-                    <a:srcRect b="0" l="0" r="0" t="0"/>
+                    <a:srcRect/>
                     <a:stretch>
                       <a:fillRect/>
                     </a:stretch>
@@ -612,7 +569,9 @@
                       <a:off x="0" y="0"/>
                       <a:ext cx="3514725" cy="7219950"/>
                     </a:xfrm>
-                    <a:prstGeom prst="rect"/>
+                    <a:prstGeom prst="rect">
+                      <a:avLst/>
+                    </a:prstGeom>
                   </pic:spPr>
                 </pic:pic>
               </a:graphicData>
@@ -622,44 +581,37 @@
       </w:r>
     </w:p>
     <w:p>
-      <w:pPr>
-        <w:spacing w:lineRule="auto"/>
-      </w:pPr>
-      <w:r>
-        <w:rPr/>
-        <w:t xml:space="preserve">When viewing another user's profile, you'll be able to see information about the user such as contact information, rating, as well as their profession, services and experience in the case that they are a professional user. You'll also notice that you can open a chat conversation or rate the user from the top right corner of the profile.</w:t>
-      </w:r>
-    </w:p>
-    <w:p>
-      <w:pPr>
-        <w:spacing w:lineRule="auto"/>
-      </w:pPr>
-      <w:r>
-        <w:rPr/>
-        <w:t xml:space="preserve">When viewing your own profile, however, instead you'll see an edit button which will take you back to the profile setup page where you can change any of your information</w:t>
-      </w:r>
-    </w:p>
-    <w:p>
-      <w:pPr>
-        <w:spacing w:lineRule="auto"/>
-      </w:pPr>
-      <w:r>
-        <w:rPr/>
+      <w:r>
+        <w:t>When viewing another user's profile, you'll be able to see information about the user such as contact information, rating, as well as their profession, services and experience in the case that they are a professional user. You'll also notice that you can open a chat conversation or rate the user from the top right corner of the profile.</w:t>
+      </w:r>
+    </w:p>
+    <w:p>
+      <w:r>
+        <w:lastRenderedPageBreak/>
+        <w:t>When viewing your own profile, however, instead you'll see an edit button which will take you back to the profile setup page where you can change any of your information</w:t>
+      </w:r>
+    </w:p>
+    <w:p>
+      <w:r>
+        <w:rPr>
+          <w:noProof/>
+        </w:rPr>
         <w:drawing>
-          <wp:inline distB="0" distL="0" distR="0" distT="0">
+          <wp:inline distT="0" distB="0" distL="0" distR="0" wp14:anchorId="3E627A57" wp14:editId="62FC22DC">
             <wp:extent cx="3467100" cy="7200900"/>
-            <wp:effectExtent b="0" l="0" r="0" t="0"/>
+            <wp:effectExtent l="0" t="0" r="0" b="0"/>
             <wp:docPr id="9" name="image-B70ek-ULK7pZ49vP59aqx.png"/>
-            <a:graphic>
+            <wp:cNvGraphicFramePr/>
+            <a:graphic xmlns:a="http://schemas.openxmlformats.org/drawingml/2006/main">
               <a:graphicData uri="http://schemas.openxmlformats.org/drawingml/2006/picture">
-                <pic:pic>
+                <pic:pic xmlns:pic="http://schemas.openxmlformats.org/drawingml/2006/picture">
                   <pic:nvPicPr>
-                    <pic:cNvPr id="9" name="image-B70ek-ULK7pZ49vP59aqx.png" descr=""/>
+                    <pic:cNvPr id="9" name="image-B70ek-ULK7pZ49vP59aqx.png"/>
                     <pic:cNvPicPr/>
                   </pic:nvPicPr>
                   <pic:blipFill>
                     <a:blip r:embed="rId16" cstate="print"/>
-                    <a:srcRect b="0" l="0" r="0" t="0"/>
+                    <a:srcRect/>
                     <a:stretch>
                       <a:fillRect/>
                     </a:stretch>
@@ -669,7 +621,9 @@
                       <a:off x="0" y="0"/>
                       <a:ext cx="3467100" cy="7200900"/>
                     </a:xfrm>
-                    <a:prstGeom prst="rect"/>
+                    <a:prstGeom prst="rect">
+                      <a:avLst/>
+                    </a:prstGeom>
                   </pic:spPr>
                 </pic:pic>
               </a:graphicData>
@@ -679,35 +633,32 @@
       </w:r>
     </w:p>
     <w:p>
-      <w:pPr>
-        <w:spacing w:lineRule="auto"/>
-      </w:pPr>
-      <w:r>
-        <w:rPr/>
-        <w:t xml:space="preserve">As for Homeowner profiles, you can see a list of the jobs they have available at the moment.</w:t>
-      </w:r>
-    </w:p>
-    <w:p>
-      <w:pPr>
-        <w:spacing w:lineRule="auto"/>
-      </w:pPr>
-      <w:r>
-        <w:rPr/>
+      <w:r>
+        <w:t>As for Homeowner profiles, you can see a list of the jobs they have available at the moment.</w:t>
+      </w:r>
+    </w:p>
+    <w:p>
+      <w:r>
+        <w:rPr>
+          <w:noProof/>
+        </w:rPr>
+        <w:lastRenderedPageBreak/>
         <w:drawing>
-          <wp:inline distB="0" distL="0" distR="0" distT="0">
+          <wp:inline distT="0" distB="0" distL="0" distR="0" wp14:anchorId="7DD24828" wp14:editId="07271880">
             <wp:extent cx="5486400" cy="3777410"/>
-            <wp:effectExtent b="0" l="0" r="0" t="0"/>
+            <wp:effectExtent l="0" t="0" r="0" b="0"/>
             <wp:docPr id="10" name="image-ZxTqRGGWaHJ3bark5ccd0.png"/>
-            <a:graphic>
+            <wp:cNvGraphicFramePr/>
+            <a:graphic xmlns:a="http://schemas.openxmlformats.org/drawingml/2006/main">
               <a:graphicData uri="http://schemas.openxmlformats.org/drawingml/2006/picture">
-                <pic:pic>
+                <pic:pic xmlns:pic="http://schemas.openxmlformats.org/drawingml/2006/picture">
                   <pic:nvPicPr>
-                    <pic:cNvPr id="10" name="image-ZxTqRGGWaHJ3bark5ccd0.png" descr=""/>
+                    <pic:cNvPr id="10" name="image-ZxTqRGGWaHJ3bark5ccd0.png"/>
                     <pic:cNvPicPr/>
                   </pic:nvPicPr>
                   <pic:blipFill>
                     <a:blip r:embed="rId17" cstate="print"/>
-                    <a:srcRect b="0" l="0" r="0" t="0"/>
+                    <a:srcRect/>
                     <a:stretch>
                       <a:fillRect/>
                     </a:stretch>
@@ -717,7 +668,9 @@
                       <a:off x="0" y="0"/>
                       <a:ext cx="5486400" cy="3777410"/>
                     </a:xfrm>
-                    <a:prstGeom prst="rect"/>
+                    <a:prstGeom prst="rect">
+                      <a:avLst/>
+                    </a:prstGeom>
                   </pic:spPr>
                 </pic:pic>
               </a:graphicData>
@@ -729,20 +682,14 @@
     <w:p>
       <w:pPr>
         <w:pStyle w:val="Heading3"/>
-        <w:spacing w:lineRule="auto"/>
-      </w:pPr>
-      <w:r>
-        <w:rPr/>
-        <w:t xml:space="preserve">Post Job Screen</w:t>
-      </w:r>
-    </w:p>
-    <w:p>
-      <w:pPr>
-        <w:spacing w:lineRule="auto"/>
-      </w:pPr>
-      <w:r>
-        <w:rPr/>
-        <w:t xml:space="preserve">Homeowners have access to a Post Job screen, where they can post new jobs. This has three steps:</w:t>
+      </w:pPr>
+      <w:r>
+        <w:t>Post Job Screen</w:t>
+      </w:r>
+    </w:p>
+    <w:p>
+      <w:r>
+        <w:t>Homeowners have access to a Post Job screen, where they can post new jobs. This has three steps:</w:t>
       </w:r>
     </w:p>
     <w:p>
@@ -751,11 +698,9 @@
           <w:ilvl w:val="0"/>
           <w:numId w:val="3"/>
         </w:numPr>
-        <w:spacing w:lineRule="auto"/>
-      </w:pPr>
-      <w:r>
-        <w:rPr/>
-        <w:t xml:space="preserve">Set a title, budget, and select a profession.</w:t>
+      </w:pPr>
+      <w:r>
+        <w:t>Set a title, budget, and select a profession.</w:t>
       </w:r>
     </w:p>
     <w:p>
@@ -764,11 +709,9 @@
           <w:ilvl w:val="0"/>
           <w:numId w:val="3"/>
         </w:numPr>
-        <w:spacing w:lineRule="auto"/>
-      </w:pPr>
-      <w:r>
-        <w:rPr/>
-        <w:t xml:space="preserve">Enter a description of the issue or job.</w:t>
+      </w:pPr>
+      <w:r>
+        <w:t>Enter a description of the issue or job.</w:t>
       </w:r>
     </w:p>
     <w:p>
@@ -777,11 +720,9 @@
           <w:ilvl w:val="0"/>
           <w:numId w:val="3"/>
         </w:numPr>
-        <w:spacing w:lineRule="auto"/>
-      </w:pPr>
-      <w:r>
-        <w:rPr/>
-        <w:t xml:space="preserve">Add pictures (optional)</w:t>
+      </w:pPr>
+      <w:r>
+        <w:t>Add pictures (optional)</w:t>
       </w:r>
     </w:p>
     <w:p>
@@ -790,25 +731,28 @@
           <w:ilvl w:val="0"/>
           <w:numId w:val="3"/>
         </w:numPr>
-        <w:spacing w:lineRule="auto"/>
-      </w:pPr>
-      <w:r>
-        <w:rPr/>
+      </w:pPr>
+      <w:r>
+        <w:rPr>
+          <w:noProof/>
+        </w:rPr>
+        <w:lastRenderedPageBreak/>
         <w:drawing>
-          <wp:inline distB="0" distL="0" distR="0" distT="0">
+          <wp:inline distT="0" distB="0" distL="0" distR="0" wp14:anchorId="01E3A49F" wp14:editId="152F0B21">
             <wp:extent cx="3533775" cy="7153275"/>
-            <wp:effectExtent b="0" l="0" r="0" t="0"/>
+            <wp:effectExtent l="0" t="0" r="0" b="0"/>
             <wp:docPr id="11" name="image-qPcFLULyKSU9CRXIOyhIA.png"/>
-            <a:graphic>
+            <wp:cNvGraphicFramePr/>
+            <a:graphic xmlns:a="http://schemas.openxmlformats.org/drawingml/2006/main">
               <a:graphicData uri="http://schemas.openxmlformats.org/drawingml/2006/picture">
-                <pic:pic>
+                <pic:pic xmlns:pic="http://schemas.openxmlformats.org/drawingml/2006/picture">
                   <pic:nvPicPr>
-                    <pic:cNvPr id="11" name="image-qPcFLULyKSU9CRXIOyhIA.png" descr=""/>
+                    <pic:cNvPr id="11" name="image-qPcFLULyKSU9CRXIOyhIA.png"/>
                     <pic:cNvPicPr/>
                   </pic:nvPicPr>
                   <pic:blipFill>
                     <a:blip r:embed="rId18" cstate="print"/>
-                    <a:srcRect b="0" l="0" r="0" t="0"/>
+                    <a:srcRect/>
                     <a:stretch>
                       <a:fillRect/>
                     </a:stretch>
@@ -818,7 +762,9 @@
                       <a:off x="0" y="0"/>
                       <a:ext cx="3533775" cy="7153275"/>
                     </a:xfrm>
-                    <a:prstGeom prst="rect"/>
+                    <a:prstGeom prst="rect">
+                      <a:avLst/>
+                    </a:prstGeom>
                   </pic:spPr>
                 </pic:pic>
               </a:graphicData>
@@ -827,22 +773,26 @@
         </w:drawing>
       </w:r>
       <w:r>
-        <w:rPr/>
+        <w:rPr>
+          <w:noProof/>
+        </w:rPr>
+        <w:lastRenderedPageBreak/>
         <w:drawing>
-          <wp:inline distB="0" distL="0" distR="0" distT="0">
+          <wp:inline distT="0" distB="0" distL="0" distR="0" wp14:anchorId="48CAC0A4" wp14:editId="254D2148">
             <wp:extent cx="3438525" cy="7143750"/>
-            <wp:effectExtent b="0" l="0" r="0" t="0"/>
+            <wp:effectExtent l="0" t="0" r="0" b="0"/>
             <wp:docPr id="12" name="image-r40DujyDsviO19oVIKflQ.png"/>
-            <a:graphic>
+            <wp:cNvGraphicFramePr/>
+            <a:graphic xmlns:a="http://schemas.openxmlformats.org/drawingml/2006/main">
               <a:graphicData uri="http://schemas.openxmlformats.org/drawingml/2006/picture">
-                <pic:pic>
+                <pic:pic xmlns:pic="http://schemas.openxmlformats.org/drawingml/2006/picture">
                   <pic:nvPicPr>
-                    <pic:cNvPr id="12" name="image-r40DujyDsviO19oVIKflQ.png" descr=""/>
+                    <pic:cNvPr id="12" name="image-r40DujyDsviO19oVIKflQ.png"/>
                     <pic:cNvPicPr/>
                   </pic:nvPicPr>
                   <pic:blipFill>
                     <a:blip r:embed="rId19" cstate="print"/>
-                    <a:srcRect b="0" l="0" r="0" t="0"/>
+                    <a:srcRect/>
                     <a:stretch>
                       <a:fillRect/>
                     </a:stretch>
@@ -852,7 +802,9 @@
                       <a:off x="0" y="0"/>
                       <a:ext cx="3438525" cy="7143750"/>
                     </a:xfrm>
-                    <a:prstGeom prst="rect"/>
+                    <a:prstGeom prst="rect">
+                      <a:avLst/>
+                    </a:prstGeom>
                   </pic:spPr>
                 </pic:pic>
               </a:graphicData>
@@ -861,22 +813,26 @@
         </w:drawing>
       </w:r>
       <w:r>
-        <w:rPr/>
+        <w:rPr>
+          <w:noProof/>
+        </w:rPr>
+        <w:lastRenderedPageBreak/>
         <w:drawing>
-          <wp:inline distB="0" distL="0" distR="0" distT="0">
+          <wp:inline distT="0" distB="0" distL="0" distR="0" wp14:anchorId="1B02887F" wp14:editId="4B3B3299">
             <wp:extent cx="3476625" cy="7162800"/>
-            <wp:effectExtent b="0" l="0" r="0" t="0"/>
+            <wp:effectExtent l="0" t="0" r="0" b="0"/>
             <wp:docPr id="13" name="image-RXVF1r50k3p34tm8LCS4C.png"/>
-            <a:graphic>
+            <wp:cNvGraphicFramePr/>
+            <a:graphic xmlns:a="http://schemas.openxmlformats.org/drawingml/2006/main">
               <a:graphicData uri="http://schemas.openxmlformats.org/drawingml/2006/picture">
-                <pic:pic>
+                <pic:pic xmlns:pic="http://schemas.openxmlformats.org/drawingml/2006/picture">
                   <pic:nvPicPr>
-                    <pic:cNvPr id="13" name="image-RXVF1r50k3p34tm8LCS4C.png" descr=""/>
+                    <pic:cNvPr id="13" name="image-RXVF1r50k3p34tm8LCS4C.png"/>
                     <pic:cNvPicPr/>
                   </pic:nvPicPr>
                   <pic:blipFill>
                     <a:blip r:embed="rId20" cstate="print"/>
-                    <a:srcRect b="0" l="0" r="0" t="0"/>
+                    <a:srcRect/>
                     <a:stretch>
                       <a:fillRect/>
                     </a:stretch>
@@ -886,7 +842,9 @@
                       <a:off x="0" y="0"/>
                       <a:ext cx="3476625" cy="7162800"/>
                     </a:xfrm>
-                    <a:prstGeom prst="rect"/>
+                    <a:prstGeom prst="rect">
+                      <a:avLst/>
+                    </a:prstGeom>
                   </pic:spPr>
                 </pic:pic>
               </a:graphicData>
@@ -898,43 +856,38 @@
     <w:p>
       <w:pPr>
         <w:pStyle w:val="Heading3"/>
-        <w:spacing w:lineRule="auto"/>
-      </w:pPr>
-      <w:r>
-        <w:rPr/>
-        <w:t xml:space="preserve">Jobs</w:t>
-      </w:r>
-    </w:p>
-    <w:p>
-      <w:pPr>
-        <w:spacing w:lineRule="auto"/>
-      </w:pPr>
-      <w:r>
-        <w:rPr/>
-        <w:t xml:space="preserve">Professionals can browse relevant available jobs in the Jobs tab, seeing details such as the job title, description, poster, and any pictures that the poster might have included, and from there they can send an offer to the job poster or start up a conversation with them.</w:t>
-      </w:r>
-    </w:p>
-    <w:p>
-      <w:pPr>
-        <w:spacing w:lineRule="auto"/>
-      </w:pPr>
-      <w:r>
-        <w:rPr/>
+      </w:pPr>
+      <w:r>
+        <w:t>Jobs</w:t>
+      </w:r>
+    </w:p>
+    <w:p>
+      <w:r>
+        <w:t>Professionals can browse relevant available jobs in the Jobs tab, seeing details such as the job title, description, poster, and any pictures that the poster might have included, and from there they can send an offer to the job poster or start up a conversation with them.</w:t>
+      </w:r>
+    </w:p>
+    <w:p>
+      <w:r>
+        <w:rPr>
+          <w:noProof/>
+        </w:rPr>
+        <w:lastRenderedPageBreak/>
         <w:drawing>
-          <wp:inline distB="0" distL="0" distR="0" distT="0">
+          <wp:inline distT="0" distB="0" distL="0" distR="0" wp14:anchorId="3910F5D8" wp14:editId="5AB42646">
             <wp:extent cx="3457575" cy="7134225"/>
-            <wp:effectExtent b="0" l="0" r="0" t="0"/>
+            <wp:effectExtent l="0" t="0" r="0" b="0"/>
             <wp:docPr id="14" name="image-AJKTznpPWy9IWq56jy8pU.png"/>
-            <a:graphic>
+            <wp:cNvGraphicFramePr/>
+            <a:graphic xmlns:a="http://schemas.openxmlformats.org/drawingml/2006/main">
               <a:graphicData uri="http://schemas.openxmlformats.org/drawingml/2006/picture">
-                <pic:pic>
+                <pic:pic xmlns:pic="http://schemas.openxmlformats.org/drawingml/2006/picture">
                   <pic:nvPicPr>
-                    <pic:cNvPr id="14" name="image-AJKTznpPWy9IWq56jy8pU.png" descr=""/>
+                    <pic:cNvPr id="14" name="image-AJKTznpPWy9IWq56jy8pU.png"/>
                     <pic:cNvPicPr/>
                   </pic:nvPicPr>
                   <pic:blipFill>
                     <a:blip r:embed="rId21" cstate="print"/>
-                    <a:srcRect b="0" l="0" r="0" t="0"/>
+                    <a:srcRect/>
                     <a:stretch>
                       <a:fillRect/>
                     </a:stretch>
@@ -944,7 +897,9 @@
                       <a:off x="0" y="0"/>
                       <a:ext cx="3457575" cy="7134225"/>
                     </a:xfrm>
-                    <a:prstGeom prst="rect"/>
+                    <a:prstGeom prst="rect">
+                      <a:avLst/>
+                    </a:prstGeom>
                   </pic:spPr>
                 </pic:pic>
               </a:graphicData>
@@ -954,35 +909,32 @@
       </w:r>
     </w:p>
     <w:p>
-      <w:pPr>
-        <w:spacing w:lineRule="auto"/>
-      </w:pPr>
-      <w:r>
-        <w:rPr/>
-        <w:t xml:space="preserve">When clicking on the send offer button, the professional gets presented with a modal they can use to send a simple message with an offer, or they can just move on to the chat page.</w:t>
-      </w:r>
-    </w:p>
-    <w:p>
-      <w:pPr>
-        <w:spacing w:lineRule="auto"/>
-      </w:pPr>
-      <w:r>
-        <w:rPr/>
+      <w:r>
+        <w:t>When clicking on the send offer button, the professional gets presented with a modal they can use to send a simple message with an offer, or they can just move on to the chat page.</w:t>
+      </w:r>
+    </w:p>
+    <w:p>
+      <w:r>
+        <w:rPr>
+          <w:noProof/>
+        </w:rPr>
+        <w:lastRenderedPageBreak/>
         <w:drawing>
-          <wp:inline distB="0" distL="0" distR="0" distT="0">
+          <wp:inline distT="0" distB="0" distL="0" distR="0" wp14:anchorId="4C2D3E38" wp14:editId="7EB8CEAB">
             <wp:extent cx="3562350" cy="7143750"/>
-            <wp:effectExtent b="0" l="0" r="0" t="0"/>
+            <wp:effectExtent l="0" t="0" r="0" b="0"/>
             <wp:docPr id="15" name="image-18tyEqcWON1amAa-rVP2m.png"/>
-            <a:graphic>
+            <wp:cNvGraphicFramePr/>
+            <a:graphic xmlns:a="http://schemas.openxmlformats.org/drawingml/2006/main">
               <a:graphicData uri="http://schemas.openxmlformats.org/drawingml/2006/picture">
-                <pic:pic>
+                <pic:pic xmlns:pic="http://schemas.openxmlformats.org/drawingml/2006/picture">
                   <pic:nvPicPr>
-                    <pic:cNvPr id="15" name="image-18tyEqcWON1amAa-rVP2m.png" descr=""/>
+                    <pic:cNvPr id="15" name="image-18tyEqcWON1amAa-rVP2m.png"/>
                     <pic:cNvPicPr/>
                   </pic:nvPicPr>
                   <pic:blipFill>
                     <a:blip r:embed="rId22" cstate="print"/>
-                    <a:srcRect b="0" l="0" r="0" t="0"/>
+                    <a:srcRect/>
                     <a:stretch>
                       <a:fillRect/>
                     </a:stretch>
@@ -992,7 +944,9 @@
                       <a:off x="0" y="0"/>
                       <a:ext cx="3562350" cy="7143750"/>
                     </a:xfrm>
-                    <a:prstGeom prst="rect"/>
+                    <a:prstGeom prst="rect">
+                      <a:avLst/>
+                    </a:prstGeom>
                   </pic:spPr>
                 </pic:pic>
               </a:graphicData>
@@ -1004,43 +958,38 @@
     <w:p>
       <w:pPr>
         <w:pStyle w:val="Heading3"/>
-        <w:spacing w:lineRule="auto"/>
-      </w:pPr>
-      <w:r>
-        <w:rPr/>
-        <w:t xml:space="preserve">Chat</w:t>
-      </w:r>
-    </w:p>
-    <w:p>
-      <w:pPr>
-        <w:spacing w:lineRule="auto"/>
-      </w:pPr>
-      <w:r>
-        <w:rPr/>
-        <w:t xml:space="preserve">In the chat page, you can talk to the other user, send them pictures or contacts, and negotiate terms and offers.</w:t>
-      </w:r>
-    </w:p>
-    <w:p>
-      <w:pPr>
-        <w:spacing w:lineRule="auto"/>
-      </w:pPr>
-      <w:r>
-        <w:rPr/>
+      </w:pPr>
+      <w:r>
+        <w:t>Chat</w:t>
+      </w:r>
+    </w:p>
+    <w:p>
+      <w:r>
+        <w:t>In the chat page, you can talk to the other user, send them pictures or contacts, and negotiate terms and offers.</w:t>
+      </w:r>
+    </w:p>
+    <w:p>
+      <w:r>
+        <w:rPr>
+          <w:noProof/>
+        </w:rPr>
+        <w:lastRenderedPageBreak/>
         <w:drawing>
-          <wp:inline distB="0" distL="0" distR="0" distT="0">
+          <wp:inline distT="0" distB="0" distL="0" distR="0" wp14:anchorId="12DD7EA5" wp14:editId="5650319E">
             <wp:extent cx="3486150" cy="7162800"/>
-            <wp:effectExtent b="0" l="0" r="0" t="0"/>
+            <wp:effectExtent l="0" t="0" r="0" b="0"/>
             <wp:docPr id="16" name="image-wC7ojAlmqK3Nmq-ZNAkfe.png"/>
-            <a:graphic>
+            <wp:cNvGraphicFramePr/>
+            <a:graphic xmlns:a="http://schemas.openxmlformats.org/drawingml/2006/main">
               <a:graphicData uri="http://schemas.openxmlformats.org/drawingml/2006/picture">
-                <pic:pic>
+                <pic:pic xmlns:pic="http://schemas.openxmlformats.org/drawingml/2006/picture">
                   <pic:nvPicPr>
-                    <pic:cNvPr id="16" name="image-wC7ojAlmqK3Nmq-ZNAkfe.png" descr=""/>
+                    <pic:cNvPr id="16" name="image-wC7ojAlmqK3Nmq-ZNAkfe.png"/>
                     <pic:cNvPicPr/>
                   </pic:nvPicPr>
                   <pic:blipFill>
                     <a:blip r:embed="rId23" cstate="print"/>
-                    <a:srcRect b="0" l="0" r="0" t="0"/>
+                    <a:srcRect/>
                     <a:stretch>
                       <a:fillRect/>
                     </a:stretch>
@@ -1050,7 +999,9 @@
                       <a:off x="0" y="0"/>
                       <a:ext cx="3486150" cy="7162800"/>
                     </a:xfrm>
-                    <a:prstGeom prst="rect"/>
+                    <a:prstGeom prst="rect">
+                      <a:avLst/>
+                    </a:prstGeom>
                   </pic:spPr>
                 </pic:pic>
               </a:graphicData>
@@ -1059,22 +1010,26 @@
         </w:drawing>
       </w:r>
       <w:r>
-        <w:rPr/>
+        <w:rPr>
+          <w:noProof/>
+        </w:rPr>
+        <w:lastRenderedPageBreak/>
         <w:drawing>
-          <wp:inline distB="0" distL="0" distR="0" distT="0">
+          <wp:inline distT="0" distB="0" distL="0" distR="0" wp14:anchorId="5D8C64A5" wp14:editId="6DFDFD82">
             <wp:extent cx="3629025" cy="7143750"/>
-            <wp:effectExtent b="0" l="0" r="0" t="0"/>
+            <wp:effectExtent l="0" t="0" r="0" b="0"/>
             <wp:docPr id="17" name="image-a9M1B5UoYJbeEjGy9Q174.png"/>
-            <a:graphic>
+            <wp:cNvGraphicFramePr/>
+            <a:graphic xmlns:a="http://schemas.openxmlformats.org/drawingml/2006/main">
               <a:graphicData uri="http://schemas.openxmlformats.org/drawingml/2006/picture">
-                <pic:pic>
+                <pic:pic xmlns:pic="http://schemas.openxmlformats.org/drawingml/2006/picture">
                   <pic:nvPicPr>
-                    <pic:cNvPr id="17" name="image-a9M1B5UoYJbeEjGy9Q174.png" descr=""/>
+                    <pic:cNvPr id="17" name="image-a9M1B5UoYJbeEjGy9Q174.png"/>
                     <pic:cNvPicPr/>
                   </pic:nvPicPr>
                   <pic:blipFill>
                     <a:blip r:embed="rId24" cstate="print"/>
-                    <a:srcRect b="0" l="0" r="0" t="0"/>
+                    <a:srcRect/>
                     <a:stretch>
                       <a:fillRect/>
                     </a:stretch>
@@ -1084,7 +1039,9 @@
                       <a:off x="0" y="0"/>
                       <a:ext cx="3629025" cy="7143750"/>
                     </a:xfrm>
-                    <a:prstGeom prst="rect"/>
+                    <a:prstGeom prst="rect">
+                      <a:avLst/>
+                    </a:prstGeom>
                   </pic:spPr>
                 </pic:pic>
               </a:graphicData>
@@ -1093,22 +1050,26 @@
         </w:drawing>
       </w:r>
       <w:r>
-        <w:rPr/>
+        <w:rPr>
+          <w:noProof/>
+        </w:rPr>
+        <w:lastRenderedPageBreak/>
         <w:drawing>
-          <wp:inline distB="0" distL="0" distR="0" distT="0">
+          <wp:inline distT="0" distB="0" distL="0" distR="0" wp14:anchorId="43F34FD3" wp14:editId="684A2532">
             <wp:extent cx="3533775" cy="7172325"/>
-            <wp:effectExtent b="0" l="0" r="0" t="0"/>
+            <wp:effectExtent l="0" t="0" r="0" b="0"/>
             <wp:docPr id="18" name="image-jpX7AZJa9GitBu2KGT0Ni.png"/>
-            <a:graphic>
+            <wp:cNvGraphicFramePr/>
+            <a:graphic xmlns:a="http://schemas.openxmlformats.org/drawingml/2006/main">
               <a:graphicData uri="http://schemas.openxmlformats.org/drawingml/2006/picture">
-                <pic:pic>
+                <pic:pic xmlns:pic="http://schemas.openxmlformats.org/drawingml/2006/picture">
                   <pic:nvPicPr>
-                    <pic:cNvPr id="18" name="image-jpX7AZJa9GitBu2KGT0Ni.png" descr=""/>
+                    <pic:cNvPr id="18" name="image-jpX7AZJa9GitBu2KGT0Ni.png"/>
                     <pic:cNvPicPr/>
                   </pic:nvPicPr>
                   <pic:blipFill>
                     <a:blip r:embed="rId25" cstate="print"/>
-                    <a:srcRect b="0" l="0" r="0" t="0"/>
+                    <a:srcRect/>
                     <a:stretch>
                       <a:fillRect/>
                     </a:stretch>
@@ -1118,7 +1079,9 @@
                       <a:off x="0" y="0"/>
                       <a:ext cx="3533775" cy="7172325"/>
                     </a:xfrm>
-                    <a:prstGeom prst="rect"/>
+                    <a:prstGeom prst="rect">
+                      <a:avLst/>
+                    </a:prstGeom>
                   </pic:spPr>
                 </pic:pic>
               </a:graphicData>
@@ -1127,111 +1090,21 @@
         </w:drawing>
       </w:r>
     </w:p>
+    <w:sectPr>
+      <w:pgSz w:w="12240" w:h="15840"/>
+      <w:pgMar w:top="1440" w:right="1800" w:bottom="1440" w:left="1800" w:header="720" w:footer="720" w:gutter="0"/>
+      <w:cols w:space="720"/>
+    </w:sectPr>
   </w:body>
 </w:document>
 </file>
 
 <file path=word/numbering.xml><?xml version="1.0" encoding="utf-8"?>
-<w:numbering xmlns:w="http://schemas.openxmlformats.org/wordprocessingml/2006/main" xmlns:ve="http://schemas.openxmlformats.org/markup-compatibility/2006" xmlns:o="urn:schemas-microsoft-com:office:office" xmlns:r="http://schemas.openxmlformats.org/officeDocument/2006/relationships" xmlns:v="urn:schemas-microsoft-com:vml" xmlns:wp="http://schemas.openxmlformats.org/drawingml/2006/wordprocessingDrawing" xmlns:w10="urn:schemas-microsoft-com:office:word" xmlns:wne="http://schemas.microsoft.com/office/word/2006/wordml">
-  <w:abstractNum w:abstractNumId="1">
-    <w:lvl w:ilvl="0">
-      <w:start w:val="1"/>
-      <w:numFmt w:val="decimal"/>
-      <w:lvlText w:val="%1"/>
-      <w:lvlJc w:val="left"/>
-      <w:pPr>
-        <w:tabs>
-          <w:tab w:val="num" w:pos="720"/>
-        </w:tabs>
-        <w:ind w:left="720" w:hanging="360"/>
-      </w:pPr>
-    </w:lvl>
-    <w:lvl w:ilvl="1">
-      <w:start w:val="1"/>
-      <w:numFmt w:val="decimal"/>
-      <w:lvlText w:val="%2"/>
-      <w:lvlJc w:val="left"/>
-      <w:pPr>
-        <w:tabs>
-          <w:tab w:val="num" w:pos="1440"/>
-        </w:tabs>
-        <w:ind w:left="1440" w:hanging="360"/>
-      </w:pPr>
-    </w:lvl>
-    <w:lvl w:ilvl="2">
-      <w:start w:val="1"/>
-      <w:numFmt w:val="decimal"/>
-      <w:lvlText w:val="%3"/>
-      <w:lvlJc w:val="left"/>
-      <w:pPr>
-        <w:tabs>
-          <w:tab w:val="num" w:pos="2160"/>
-        </w:tabs>
-        <w:ind w:left="2160" w:hanging="360"/>
-      </w:pPr>
-    </w:lvl>
-    <w:lvl w:ilvl="3">
-      <w:start w:val="1"/>
-      <w:numFmt w:val="decimal"/>
-      <w:lvlText w:val="%4"/>
-      <w:lvlJc w:val="left"/>
-      <w:pPr>
-        <w:tabs>
-          <w:tab w:val="num" w:pos="2880"/>
-        </w:tabs>
-        <w:ind w:left="2880" w:hanging="360"/>
-      </w:pPr>
-    </w:lvl>
-    <w:lvl w:ilvl="4">
-      <w:start w:val="1"/>
-      <w:numFmt w:val="decimal"/>
-      <w:lvlText w:val="%5"/>
-      <w:lvlJc w:val="left"/>
-      <w:pPr>
-        <w:tabs>
-          <w:tab w:val="num" w:pos="3600"/>
-        </w:tabs>
-        <w:ind w:left="3600" w:hanging="360"/>
-      </w:pPr>
-    </w:lvl>
-    <w:lvl w:ilvl="5">
-      <w:start w:val="1"/>
-      <w:numFmt w:val="decimal"/>
-      <w:lvlText w:val="%6"/>
-      <w:lvlJc w:val="left"/>
-      <w:pPr>
-        <w:tabs>
-          <w:tab w:val="num" w:pos="4320"/>
-        </w:tabs>
-        <w:ind w:left="4320" w:hanging="360"/>
-      </w:pPr>
-    </w:lvl>
-    <w:lvl w:ilvl="6">
-      <w:start w:val="1"/>
-      <w:numFmt w:val="decimal"/>
-      <w:lvlText w:val="%7"/>
-      <w:lvlJc w:val="left"/>
-      <w:pPr>
-        <w:tabs>
-          <w:tab w:val="num" w:pos="5040"/>
-        </w:tabs>
-        <w:ind w:left="5040" w:hanging="360"/>
-      </w:pPr>
-    </w:lvl>
-    <w:lvl w:ilvl="7">
-      <w:start w:val="1"/>
-      <w:numFmt w:val="decimal"/>
-      <w:lvlText w:val="%8"/>
-      <w:lvlJc w:val="left"/>
-      <w:pPr>
-        <w:tabs>
-          <w:tab w:val="num" w:pos="5760"/>
-        </w:tabs>
-        <w:ind w:left="5760" w:hanging="360"/>
-      </w:pPr>
-    </w:lvl>
-  </w:abstractNum>
-  <w:abstractNum w:abstractNumId="2">
+<w:numbering xmlns:wpc="http://schemas.microsoft.com/office/word/2010/wordprocessingCanvas" xmlns:cx="http://schemas.microsoft.com/office/drawing/2014/chartex" xmlns:cx1="http://schemas.microsoft.com/office/drawing/2015/9/8/chartex" xmlns:cx2="http://schemas.microsoft.com/office/drawing/2015/10/21/chartex" xmlns:cx3="http://schemas.microsoft.com/office/drawing/2016/5/9/chartex" xmlns:cx4="http://schemas.microsoft.com/office/drawing/2016/5/10/chartex" xmlns:cx5="http://schemas.microsoft.com/office/drawing/2016/5/11/chartex" xmlns:cx6="http://schemas.microsoft.com/office/drawing/2016/5/12/chartex" xmlns:cx7="http://schemas.microsoft.com/office/drawing/2016/5/13/chartex" xmlns:cx8="http://schemas.microsoft.com/office/drawing/2016/5/14/chartex" xmlns:mc="http://schemas.openxmlformats.org/markup-compatibility/2006" xmlns:aink="http://schemas.microsoft.com/office/drawing/2016/ink" xmlns:am3d="http://schemas.microsoft.com/office/drawing/2017/model3d" xmlns:o="urn:schemas-microsoft-com:office:office" xmlns:oel="http://schemas.microsoft.com/office/2019/extlst" xmlns:r="http://schemas.openxmlformats.org/officeDocument/2006/relationships" xmlns:m="http://schemas.openxmlformats.org/officeDocument/2006/math" xmlns:v="urn:schemas-microsoft-com:vml" xmlns:wp14="http://schemas.microsoft.com/office/word/2010/wordprocessingDrawing" xmlns:wp="http://schemas.openxmlformats.org/drawingml/2006/wordprocessingDrawing" xmlns:w10="urn:schemas-microsoft-com:office:word" xmlns:w="http://schemas.openxmlformats.org/wordprocessingml/2006/main" xmlns:w14="http://schemas.microsoft.com/office/word/2010/wordml" xmlns:w15="http://schemas.microsoft.com/office/word/2012/wordml" xmlns:w16cex="http://schemas.microsoft.com/office/word/2018/wordml/cex" xmlns:w16cid="http://schemas.microsoft.com/office/word/2016/wordml/cid" xmlns:w16="http://schemas.microsoft.com/office/word/2018/wordml" xmlns:w16sdtdh="http://schemas.microsoft.com/office/word/2020/wordml/sdtdatahash" xmlns:w16se="http://schemas.microsoft.com/office/word/2015/wordml/symex" xmlns:wpg="http://schemas.microsoft.com/office/word/2010/wordprocessingGroup" xmlns:wpi="http://schemas.microsoft.com/office/word/2010/wordprocessingInk" xmlns:wne="http://schemas.microsoft.com/office/word/2006/wordml" xmlns:wps="http://schemas.microsoft.com/office/word/2010/wordprocessingShape" mc:Ignorable="w14 w15 w16se w16cid w16 w16cex w16sdtdh wp14">
+  <w:abstractNum w:abstractNumId="0" w15:restartNumberingAfterBreak="0">
+    <w:nsid w:val="0DDD78B9"/>
+    <w:multiLevelType w:val="multilevel"/>
+    <w:tmpl w:val="64768C62"/>
     <w:lvl w:ilvl="0">
       <w:start w:val="1"/>
       <w:numFmt w:val="bullet"/>
@@ -1352,8 +1225,16 @@
         <w:rFonts w:ascii="Wingdings" w:hAnsi="Wingdings" w:hint="default"/>
       </w:rPr>
     </w:lvl>
+    <w:lvl w:ilvl="8">
+      <w:numFmt w:val="decimal"/>
+      <w:lvlText w:val=""/>
+      <w:lvlJc w:val="left"/>
+    </w:lvl>
   </w:abstractNum>
-  <w:abstractNum w:abstractNumId="3">
+  <w:abstractNum w:abstractNumId="1" w15:restartNumberingAfterBreak="0">
+    <w:nsid w:val="408F67FB"/>
+    <w:multiLevelType w:val="multilevel"/>
+    <w:tmpl w:val="AF58335A"/>
     <w:lvl w:ilvl="0">
       <w:start w:val="1"/>
       <w:numFmt w:val="decimal"/>
@@ -1450,21 +1331,132 @@
         <w:ind w:left="5760" w:hanging="360"/>
       </w:pPr>
     </w:lvl>
+    <w:lvl w:ilvl="8">
+      <w:numFmt w:val="decimal"/>
+      <w:lvlText w:val=""/>
+      <w:lvlJc w:val="left"/>
+    </w:lvl>
   </w:abstractNum>
-  <w:num w:numId="1">
+  <w:abstractNum w:abstractNumId="2" w15:restartNumberingAfterBreak="0">
+    <w:nsid w:val="51667E1A"/>
+    <w:multiLevelType w:val="multilevel"/>
+    <w:tmpl w:val="F97484C0"/>
+    <w:lvl w:ilvl="0">
+      <w:start w:val="1"/>
+      <w:numFmt w:val="decimal"/>
+      <w:lvlText w:val="%1"/>
+      <w:lvlJc w:val="left"/>
+      <w:pPr>
+        <w:tabs>
+          <w:tab w:val="num" w:pos="720"/>
+        </w:tabs>
+        <w:ind w:left="720" w:hanging="360"/>
+      </w:pPr>
+    </w:lvl>
+    <w:lvl w:ilvl="1">
+      <w:start w:val="1"/>
+      <w:numFmt w:val="decimal"/>
+      <w:lvlText w:val="%2"/>
+      <w:lvlJc w:val="left"/>
+      <w:pPr>
+        <w:tabs>
+          <w:tab w:val="num" w:pos="1440"/>
+        </w:tabs>
+        <w:ind w:left="1440" w:hanging="360"/>
+      </w:pPr>
+    </w:lvl>
+    <w:lvl w:ilvl="2">
+      <w:start w:val="1"/>
+      <w:numFmt w:val="decimal"/>
+      <w:lvlText w:val="%3"/>
+      <w:lvlJc w:val="left"/>
+      <w:pPr>
+        <w:tabs>
+          <w:tab w:val="num" w:pos="2160"/>
+        </w:tabs>
+        <w:ind w:left="2160" w:hanging="360"/>
+      </w:pPr>
+    </w:lvl>
+    <w:lvl w:ilvl="3">
+      <w:start w:val="1"/>
+      <w:numFmt w:val="decimal"/>
+      <w:lvlText w:val="%4"/>
+      <w:lvlJc w:val="left"/>
+      <w:pPr>
+        <w:tabs>
+          <w:tab w:val="num" w:pos="2880"/>
+        </w:tabs>
+        <w:ind w:left="2880" w:hanging="360"/>
+      </w:pPr>
+    </w:lvl>
+    <w:lvl w:ilvl="4">
+      <w:start w:val="1"/>
+      <w:numFmt w:val="decimal"/>
+      <w:lvlText w:val="%5"/>
+      <w:lvlJc w:val="left"/>
+      <w:pPr>
+        <w:tabs>
+          <w:tab w:val="num" w:pos="3600"/>
+        </w:tabs>
+        <w:ind w:left="3600" w:hanging="360"/>
+      </w:pPr>
+    </w:lvl>
+    <w:lvl w:ilvl="5">
+      <w:start w:val="1"/>
+      <w:numFmt w:val="decimal"/>
+      <w:lvlText w:val="%6"/>
+      <w:lvlJc w:val="left"/>
+      <w:pPr>
+        <w:tabs>
+          <w:tab w:val="num" w:pos="4320"/>
+        </w:tabs>
+        <w:ind w:left="4320" w:hanging="360"/>
+      </w:pPr>
+    </w:lvl>
+    <w:lvl w:ilvl="6">
+      <w:start w:val="1"/>
+      <w:numFmt w:val="decimal"/>
+      <w:lvlText w:val="%7"/>
+      <w:lvlJc w:val="left"/>
+      <w:pPr>
+        <w:tabs>
+          <w:tab w:val="num" w:pos="5040"/>
+        </w:tabs>
+        <w:ind w:left="5040" w:hanging="360"/>
+      </w:pPr>
+    </w:lvl>
+    <w:lvl w:ilvl="7">
+      <w:start w:val="1"/>
+      <w:numFmt w:val="decimal"/>
+      <w:lvlText w:val="%8"/>
+      <w:lvlJc w:val="left"/>
+      <w:pPr>
+        <w:tabs>
+          <w:tab w:val="num" w:pos="5760"/>
+        </w:tabs>
+        <w:ind w:left="5760" w:hanging="360"/>
+      </w:pPr>
+    </w:lvl>
+    <w:lvl w:ilvl="8">
+      <w:numFmt w:val="decimal"/>
+      <w:lvlText w:val=""/>
+      <w:lvlJc w:val="left"/>
+    </w:lvl>
+  </w:abstractNum>
+  <w:num w:numId="1" w16cid:durableId="1173304134">
     <w:abstractNumId w:val="1"/>
   </w:num>
-  <w:num w:numId="2">
+  <w:num w:numId="2" w16cid:durableId="2069574864">
+    <w:abstractNumId w:val="0"/>
+  </w:num>
+  <w:num w:numId="3" w16cid:durableId="1358312425">
     <w:abstractNumId w:val="2"/>
-  </w:num>
-  <w:num w:numId="3">
-    <w:abstractNumId w:val="3"/>
   </w:num>
 </w:numbering>
 </file>
 
 <file path=word/styles.xml><?xml version="1.0" encoding="utf-8"?>
-<w:styles xmlns:w="http://schemas.openxmlformats.org/wordprocessingml/2006/main" xmlns:r="http://schemas.openxmlformats.org/officeDocument/2006/relationships">
+<w:styles xmlns:mc="http://schemas.openxmlformats.org/markup-compatibility/2006" xmlns:r="http://schemas.openxmlformats.org/officeDocument/2006/relationships" xmlns:w="http://schemas.openxmlformats.org/wordprocessingml/2006/main" xmlns:w14="http://schemas.microsoft.com/office/word/2010/wordml" xmlns:w15="http://schemas.microsoft.com/office/word/2012/wordml" xmlns:w16cex="http://schemas.microsoft.com/office/word/2018/wordml/cex" xmlns:w16cid="http://schemas.microsoft.com/office/word/2016/wordml/cid" xmlns:w16="http://schemas.microsoft.com/office/word/2018/wordml" xmlns:w16sdtdh="http://schemas.microsoft.com/office/word/2020/wordml/sdtdatahash" xmlns:w16se="http://schemas.microsoft.com/office/word/2015/wordml/symex" mc:Ignorable="w14 w15 w16se w16cid w16 w16cex w16sdtdh">
   <w:docDefaults>
     <w:rPrDefault>
       <w:rPr>
@@ -1480,17 +1472,390 @@
       </w:pPr>
     </w:pPrDefault>
   </w:docDefaults>
-  <w:style w:type="character" w:styleId="Hyperlink">
-    <w:name w:val="Hyperlink"/>
-    <w:rPr>
-      <w:color w:val="0000FF"/>
-      <w:u w:val="single"/>
-    </w:rPr>
+  <w:latentStyles w:defLockedState="0" w:defUIPriority="99" w:defSemiHidden="0" w:defUnhideWhenUsed="0" w:defQFormat="0" w:count="376">
+    <w:lsdException w:name="Normal" w:uiPriority="0" w:qFormat="1"/>
+    <w:lsdException w:name="heading 1" w:uiPriority="9" w:qFormat="1"/>
+    <w:lsdException w:name="heading 2" w:semiHidden="1" w:uiPriority="9" w:unhideWhenUsed="1" w:qFormat="1"/>
+    <w:lsdException w:name="heading 3" w:semiHidden="1" w:uiPriority="9" w:unhideWhenUsed="1" w:qFormat="1"/>
+    <w:lsdException w:name="heading 4" w:semiHidden="1" w:uiPriority="9" w:unhideWhenUsed="1" w:qFormat="1"/>
+    <w:lsdException w:name="heading 5" w:semiHidden="1" w:uiPriority="9" w:unhideWhenUsed="1" w:qFormat="1"/>
+    <w:lsdException w:name="heading 6" w:semiHidden="1" w:uiPriority="9" w:unhideWhenUsed="1" w:qFormat="1"/>
+    <w:lsdException w:name="heading 7" w:semiHidden="1" w:uiPriority="9" w:unhideWhenUsed="1" w:qFormat="1"/>
+    <w:lsdException w:name="heading 8" w:semiHidden="1" w:uiPriority="9" w:unhideWhenUsed="1" w:qFormat="1"/>
+    <w:lsdException w:name="heading 9" w:semiHidden="1" w:uiPriority="9" w:unhideWhenUsed="1" w:qFormat="1"/>
+    <w:lsdException w:name="index 1" w:semiHidden="1" w:unhideWhenUsed="1"/>
+    <w:lsdException w:name="index 2" w:semiHidden="1" w:unhideWhenUsed="1"/>
+    <w:lsdException w:name="index 3" w:semiHidden="1" w:unhideWhenUsed="1"/>
+    <w:lsdException w:name="index 4" w:semiHidden="1" w:unhideWhenUsed="1"/>
+    <w:lsdException w:name="index 5" w:semiHidden="1" w:unhideWhenUsed="1"/>
+    <w:lsdException w:name="index 6" w:semiHidden="1" w:unhideWhenUsed="1"/>
+    <w:lsdException w:name="index 7" w:semiHidden="1" w:unhideWhenUsed="1"/>
+    <w:lsdException w:name="index 8" w:semiHidden="1" w:unhideWhenUsed="1"/>
+    <w:lsdException w:name="index 9" w:semiHidden="1" w:unhideWhenUsed="1"/>
+    <w:lsdException w:name="toc 1" w:semiHidden="1" w:uiPriority="39" w:unhideWhenUsed="1"/>
+    <w:lsdException w:name="toc 2" w:semiHidden="1" w:uiPriority="39" w:unhideWhenUsed="1"/>
+    <w:lsdException w:name="toc 3" w:semiHidden="1" w:uiPriority="39" w:unhideWhenUsed="1"/>
+    <w:lsdException w:name="toc 4" w:semiHidden="1" w:uiPriority="39" w:unhideWhenUsed="1"/>
+    <w:lsdException w:name="toc 5" w:semiHidden="1" w:uiPriority="39" w:unhideWhenUsed="1"/>
+    <w:lsdException w:name="toc 6" w:semiHidden="1" w:uiPriority="39" w:unhideWhenUsed="1"/>
+    <w:lsdException w:name="toc 7" w:semiHidden="1" w:uiPriority="39" w:unhideWhenUsed="1"/>
+    <w:lsdException w:name="toc 8" w:semiHidden="1" w:uiPriority="39" w:unhideWhenUsed="1"/>
+    <w:lsdException w:name="toc 9" w:semiHidden="1" w:uiPriority="39" w:unhideWhenUsed="1"/>
+    <w:lsdException w:name="Normal Indent" w:semiHidden="1" w:unhideWhenUsed="1"/>
+    <w:lsdException w:name="footnote text" w:semiHidden="1" w:unhideWhenUsed="1"/>
+    <w:lsdException w:name="annotation text" w:semiHidden="1" w:unhideWhenUsed="1"/>
+    <w:lsdException w:name="header" w:semiHidden="1" w:unhideWhenUsed="1"/>
+    <w:lsdException w:name="footer" w:semiHidden="1" w:unhideWhenUsed="1"/>
+    <w:lsdException w:name="index heading" w:semiHidden="1" w:unhideWhenUsed="1"/>
+    <w:lsdException w:name="caption" w:semiHidden="1" w:uiPriority="35" w:unhideWhenUsed="1" w:qFormat="1"/>
+    <w:lsdException w:name="table of figures" w:semiHidden="1" w:unhideWhenUsed="1"/>
+    <w:lsdException w:name="envelope address" w:semiHidden="1" w:unhideWhenUsed="1"/>
+    <w:lsdException w:name="envelope return" w:semiHidden="1" w:unhideWhenUsed="1"/>
+    <w:lsdException w:name="footnote reference" w:semiHidden="1" w:unhideWhenUsed="1"/>
+    <w:lsdException w:name="annotation reference" w:semiHidden="1" w:unhideWhenUsed="1"/>
+    <w:lsdException w:name="line number" w:semiHidden="1" w:unhideWhenUsed="1"/>
+    <w:lsdException w:name="page number" w:semiHidden="1" w:unhideWhenUsed="1"/>
+    <w:lsdException w:name="endnote reference" w:semiHidden="1" w:unhideWhenUsed="1"/>
+    <w:lsdException w:name="endnote text" w:semiHidden="1" w:unhideWhenUsed="1"/>
+    <w:lsdException w:name="table of authorities" w:semiHidden="1" w:unhideWhenUsed="1"/>
+    <w:lsdException w:name="macro" w:semiHidden="1" w:unhideWhenUsed="1"/>
+    <w:lsdException w:name="toa heading" w:semiHidden="1" w:unhideWhenUsed="1"/>
+    <w:lsdException w:name="List" w:semiHidden="1" w:unhideWhenUsed="1"/>
+    <w:lsdException w:name="List Bullet" w:semiHidden="1" w:unhideWhenUsed="1"/>
+    <w:lsdException w:name="List Number" w:semiHidden="1" w:unhideWhenUsed="1"/>
+    <w:lsdException w:name="List 2" w:semiHidden="1" w:unhideWhenUsed="1"/>
+    <w:lsdException w:name="List 3" w:semiHidden="1" w:unhideWhenUsed="1"/>
+    <w:lsdException w:name="List 4" w:semiHidden="1" w:unhideWhenUsed="1"/>
+    <w:lsdException w:name="List 5" w:semiHidden="1" w:unhideWhenUsed="1"/>
+    <w:lsdException w:name="List Bullet 2" w:semiHidden="1" w:unhideWhenUsed="1"/>
+    <w:lsdException w:name="List Bullet 3" w:semiHidden="1" w:unhideWhenUsed="1"/>
+    <w:lsdException w:name="List Bullet 4" w:semiHidden="1" w:unhideWhenUsed="1"/>
+    <w:lsdException w:name="List Bullet 5" w:semiHidden="1" w:unhideWhenUsed="1"/>
+    <w:lsdException w:name="List Number 2" w:semiHidden="1" w:unhideWhenUsed="1"/>
+    <w:lsdException w:name="List Number 3" w:semiHidden="1" w:unhideWhenUsed="1"/>
+    <w:lsdException w:name="List Number 4" w:semiHidden="1" w:unhideWhenUsed="1"/>
+    <w:lsdException w:name="List Number 5" w:semiHidden="1" w:unhideWhenUsed="1"/>
+    <w:lsdException w:name="Title" w:uiPriority="10" w:qFormat="1"/>
+    <w:lsdException w:name="Closing" w:semiHidden="1" w:unhideWhenUsed="1"/>
+    <w:lsdException w:name="Signature" w:semiHidden="1" w:unhideWhenUsed="1"/>
+    <w:lsdException w:name="Default Paragraph Font" w:semiHidden="1" w:uiPriority="1" w:unhideWhenUsed="1"/>
+    <w:lsdException w:name="Body Text" w:semiHidden="1" w:unhideWhenUsed="1"/>
+    <w:lsdException w:name="Body Text Indent" w:semiHidden="1" w:unhideWhenUsed="1"/>
+    <w:lsdException w:name="List Continue" w:semiHidden="1" w:unhideWhenUsed="1"/>
+    <w:lsdException w:name="List Continue 2" w:semiHidden="1" w:unhideWhenUsed="1"/>
+    <w:lsdException w:name="List Continue 3" w:semiHidden="1" w:unhideWhenUsed="1"/>
+    <w:lsdException w:name="List Continue 4" w:semiHidden="1" w:unhideWhenUsed="1"/>
+    <w:lsdException w:name="List Continue 5" w:semiHidden="1" w:unhideWhenUsed="1"/>
+    <w:lsdException w:name="Message Header" w:semiHidden="1" w:unhideWhenUsed="1"/>
+    <w:lsdException w:name="Subtitle" w:uiPriority="11" w:qFormat="1"/>
+    <w:lsdException w:name="Salutation" w:semiHidden="1" w:unhideWhenUsed="1"/>
+    <w:lsdException w:name="Date" w:semiHidden="1" w:unhideWhenUsed="1"/>
+    <w:lsdException w:name="Body Text First Indent" w:semiHidden="1" w:unhideWhenUsed="1"/>
+    <w:lsdException w:name="Body Text First Indent 2" w:semiHidden="1" w:unhideWhenUsed="1"/>
+    <w:lsdException w:name="Note Heading" w:semiHidden="1" w:unhideWhenUsed="1"/>
+    <w:lsdException w:name="Body Text 2" w:semiHidden="1" w:unhideWhenUsed="1"/>
+    <w:lsdException w:name="Body Text 3" w:semiHidden="1" w:unhideWhenUsed="1"/>
+    <w:lsdException w:name="Body Text Indent 2" w:semiHidden="1" w:unhideWhenUsed="1"/>
+    <w:lsdException w:name="Body Text Indent 3" w:semiHidden="1" w:unhideWhenUsed="1"/>
+    <w:lsdException w:name="Block Text" w:semiHidden="1" w:unhideWhenUsed="1"/>
+    <w:lsdException w:name="Hyperlink" w:semiHidden="1" w:unhideWhenUsed="1"/>
+    <w:lsdException w:name="FollowedHyperlink" w:semiHidden="1" w:unhideWhenUsed="1"/>
+    <w:lsdException w:name="Strong" w:uiPriority="22" w:qFormat="1"/>
+    <w:lsdException w:name="Emphasis" w:uiPriority="20" w:qFormat="1"/>
+    <w:lsdException w:name="Document Map" w:semiHidden="1" w:unhideWhenUsed="1"/>
+    <w:lsdException w:name="Plain Text" w:semiHidden="1" w:unhideWhenUsed="1"/>
+    <w:lsdException w:name="E-mail Signature" w:semiHidden="1" w:unhideWhenUsed="1"/>
+    <w:lsdException w:name="HTML Top of Form" w:semiHidden="1" w:unhideWhenUsed="1"/>
+    <w:lsdException w:name="HTML Bottom of Form" w:semiHidden="1" w:unhideWhenUsed="1"/>
+    <w:lsdException w:name="Normal (Web)" w:semiHidden="1" w:unhideWhenUsed="1"/>
+    <w:lsdException w:name="HTML Acronym" w:semiHidden="1" w:unhideWhenUsed="1"/>
+    <w:lsdException w:name="HTML Address" w:semiHidden="1" w:unhideWhenUsed="1"/>
+    <w:lsdException w:name="HTML Cite" w:semiHidden="1" w:unhideWhenUsed="1"/>
+    <w:lsdException w:name="HTML Code" w:semiHidden="1" w:unhideWhenUsed="1"/>
+    <w:lsdException w:name="HTML Definition" w:semiHidden="1" w:unhideWhenUsed="1"/>
+    <w:lsdException w:name="HTML Keyboard" w:semiHidden="1" w:unhideWhenUsed="1"/>
+    <w:lsdException w:name="HTML Preformatted" w:semiHidden="1" w:unhideWhenUsed="1"/>
+    <w:lsdException w:name="HTML Sample" w:semiHidden="1" w:unhideWhenUsed="1"/>
+    <w:lsdException w:name="HTML Typewriter" w:semiHidden="1" w:unhideWhenUsed="1"/>
+    <w:lsdException w:name="HTML Variable" w:semiHidden="1" w:unhideWhenUsed="1"/>
+    <w:lsdException w:name="Normal Table" w:semiHidden="1" w:unhideWhenUsed="1"/>
+    <w:lsdException w:name="annotation subject" w:semiHidden="1" w:unhideWhenUsed="1"/>
+    <w:lsdException w:name="No List" w:semiHidden="1" w:unhideWhenUsed="1"/>
+    <w:lsdException w:name="Outline List 1" w:semiHidden="1" w:unhideWhenUsed="1"/>
+    <w:lsdException w:name="Outline List 2" w:semiHidden="1" w:unhideWhenUsed="1"/>
+    <w:lsdException w:name="Outline List 3" w:semiHidden="1" w:unhideWhenUsed="1"/>
+    <w:lsdException w:name="Table Simple 1" w:semiHidden="1" w:unhideWhenUsed="1"/>
+    <w:lsdException w:name="Table Simple 2" w:semiHidden="1" w:unhideWhenUsed="1"/>
+    <w:lsdException w:name="Table Simple 3" w:semiHidden="1" w:unhideWhenUsed="1"/>
+    <w:lsdException w:name="Table Classic 1" w:semiHidden="1" w:unhideWhenUsed="1"/>
+    <w:lsdException w:name="Table Classic 2" w:semiHidden="1" w:unhideWhenUsed="1"/>
+    <w:lsdException w:name="Table Classic 3" w:semiHidden="1" w:unhideWhenUsed="1"/>
+    <w:lsdException w:name="Table Classic 4" w:semiHidden="1" w:unhideWhenUsed="1"/>
+    <w:lsdException w:name="Table Colorful 1" w:semiHidden="1" w:unhideWhenUsed="1"/>
+    <w:lsdException w:name="Table Colorful 2" w:semiHidden="1" w:unhideWhenUsed="1"/>
+    <w:lsdException w:name="Table Colorful 3" w:semiHidden="1" w:unhideWhenUsed="1"/>
+    <w:lsdException w:name="Table Columns 1" w:semiHidden="1" w:unhideWhenUsed="1"/>
+    <w:lsdException w:name="Table Columns 2" w:semiHidden="1" w:unhideWhenUsed="1"/>
+    <w:lsdException w:name="Table Columns 3" w:semiHidden="1" w:unhideWhenUsed="1"/>
+    <w:lsdException w:name="Table Columns 4" w:semiHidden="1" w:unhideWhenUsed="1"/>
+    <w:lsdException w:name="Table Columns 5" w:semiHidden="1" w:unhideWhenUsed="1"/>
+    <w:lsdException w:name="Table Grid 1" w:semiHidden="1" w:unhideWhenUsed="1"/>
+    <w:lsdException w:name="Table Grid 2" w:semiHidden="1" w:unhideWhenUsed="1"/>
+    <w:lsdException w:name="Table Grid 3" w:semiHidden="1" w:unhideWhenUsed="1"/>
+    <w:lsdException w:name="Table Grid 4" w:semiHidden="1" w:unhideWhenUsed="1"/>
+    <w:lsdException w:name="Table Grid 5" w:semiHidden="1" w:unhideWhenUsed="1"/>
+    <w:lsdException w:name="Table Grid 6" w:semiHidden="1" w:unhideWhenUsed="1"/>
+    <w:lsdException w:name="Table Grid 7" w:semiHidden="1" w:unhideWhenUsed="1"/>
+    <w:lsdException w:name="Table Grid 8" w:semiHidden="1" w:unhideWhenUsed="1"/>
+    <w:lsdException w:name="Table List 1" w:semiHidden="1" w:unhideWhenUsed="1"/>
+    <w:lsdException w:name="Table List 2" w:semiHidden="1" w:unhideWhenUsed="1"/>
+    <w:lsdException w:name="Table List 3" w:semiHidden="1" w:unhideWhenUsed="1"/>
+    <w:lsdException w:name="Table List 4" w:semiHidden="1" w:unhideWhenUsed="1"/>
+    <w:lsdException w:name="Table List 5" w:semiHidden="1" w:unhideWhenUsed="1"/>
+    <w:lsdException w:name="Table List 6" w:semiHidden="1" w:unhideWhenUsed="1"/>
+    <w:lsdException w:name="Table List 7" w:semiHidden="1" w:unhideWhenUsed="1"/>
+    <w:lsdException w:name="Table List 8" w:semiHidden="1" w:unhideWhenUsed="1"/>
+    <w:lsdException w:name="Table 3D effects 1" w:semiHidden="1" w:unhideWhenUsed="1"/>
+    <w:lsdException w:name="Table 3D effects 2" w:semiHidden="1" w:unhideWhenUsed="1"/>
+    <w:lsdException w:name="Table 3D effects 3" w:semiHidden="1" w:unhideWhenUsed="1"/>
+    <w:lsdException w:name="Table Contemporary" w:semiHidden="1" w:unhideWhenUsed="1"/>
+    <w:lsdException w:name="Table Elegant" w:semiHidden="1" w:unhideWhenUsed="1"/>
+    <w:lsdException w:name="Table Professional" w:semiHidden="1" w:unhideWhenUsed="1"/>
+    <w:lsdException w:name="Table Subtle 1" w:semiHidden="1" w:unhideWhenUsed="1"/>
+    <w:lsdException w:name="Table Subtle 2" w:semiHidden="1" w:unhideWhenUsed="1"/>
+    <w:lsdException w:name="Table Web 1" w:semiHidden="1" w:unhideWhenUsed="1"/>
+    <w:lsdException w:name="Table Web 2" w:semiHidden="1" w:unhideWhenUsed="1"/>
+    <w:lsdException w:name="Table Web 3" w:semiHidden="1" w:unhideWhenUsed="1"/>
+    <w:lsdException w:name="Balloon Text" w:semiHidden="1" w:unhideWhenUsed="1"/>
+    <w:lsdException w:name="Table Grid" w:uiPriority="39"/>
+    <w:lsdException w:name="Table Theme" w:semiHidden="1" w:unhideWhenUsed="1"/>
+    <w:lsdException w:name="Placeholder Text" w:semiHidden="1"/>
+    <w:lsdException w:name="No Spacing" w:uiPriority="1" w:qFormat="1"/>
+    <w:lsdException w:name="Light Shading" w:uiPriority="60"/>
+    <w:lsdException w:name="Light List" w:uiPriority="61"/>
+    <w:lsdException w:name="Light Grid" w:uiPriority="62"/>
+    <w:lsdException w:name="Medium Shading 1" w:uiPriority="63"/>
+    <w:lsdException w:name="Medium Shading 2" w:uiPriority="64"/>
+    <w:lsdException w:name="Medium List 1" w:uiPriority="65"/>
+    <w:lsdException w:name="Medium List 2" w:uiPriority="66"/>
+    <w:lsdException w:name="Medium Grid 1" w:uiPriority="67"/>
+    <w:lsdException w:name="Medium Grid 2" w:uiPriority="68"/>
+    <w:lsdException w:name="Medium Grid 3" w:uiPriority="69"/>
+    <w:lsdException w:name="Dark List" w:uiPriority="70"/>
+    <w:lsdException w:name="Colorful Shading" w:uiPriority="71"/>
+    <w:lsdException w:name="Colorful List" w:uiPriority="72"/>
+    <w:lsdException w:name="Colorful Grid" w:uiPriority="73"/>
+    <w:lsdException w:name="Light Shading Accent 1" w:uiPriority="60"/>
+    <w:lsdException w:name="Light List Accent 1" w:uiPriority="61"/>
+    <w:lsdException w:name="Light Grid Accent 1" w:uiPriority="62"/>
+    <w:lsdException w:name="Medium Shading 1 Accent 1" w:uiPriority="63"/>
+    <w:lsdException w:name="Medium Shading 2 Accent 1" w:uiPriority="64"/>
+    <w:lsdException w:name="Medium List 1 Accent 1" w:uiPriority="65"/>
+    <w:lsdException w:name="Revision" w:semiHidden="1"/>
+    <w:lsdException w:name="List Paragraph" w:uiPriority="34" w:qFormat="1"/>
+    <w:lsdException w:name="Quote" w:uiPriority="29" w:qFormat="1"/>
+    <w:lsdException w:name="Intense Quote" w:uiPriority="30" w:qFormat="1"/>
+    <w:lsdException w:name="Medium List 2 Accent 1" w:uiPriority="66"/>
+    <w:lsdException w:name="Medium Grid 1 Accent 1" w:uiPriority="67"/>
+    <w:lsdException w:name="Medium Grid 2 Accent 1" w:uiPriority="68"/>
+    <w:lsdException w:name="Medium Grid 3 Accent 1" w:uiPriority="69"/>
+    <w:lsdException w:name="Dark List Accent 1" w:uiPriority="70"/>
+    <w:lsdException w:name="Colorful Shading Accent 1" w:uiPriority="71"/>
+    <w:lsdException w:name="Colorful List Accent 1" w:uiPriority="72"/>
+    <w:lsdException w:name="Colorful Grid Accent 1" w:uiPriority="73"/>
+    <w:lsdException w:name="Light Shading Accent 2" w:uiPriority="60"/>
+    <w:lsdException w:name="Light List Accent 2" w:uiPriority="61"/>
+    <w:lsdException w:name="Light Grid Accent 2" w:uiPriority="62"/>
+    <w:lsdException w:name="Medium Shading 1 Accent 2" w:uiPriority="63"/>
+    <w:lsdException w:name="Medium Shading 2 Accent 2" w:uiPriority="64"/>
+    <w:lsdException w:name="Medium List 1 Accent 2" w:uiPriority="65"/>
+    <w:lsdException w:name="Medium List 2 Accent 2" w:uiPriority="66"/>
+    <w:lsdException w:name="Medium Grid 1 Accent 2" w:uiPriority="67"/>
+    <w:lsdException w:name="Medium Grid 2 Accent 2" w:uiPriority="68"/>
+    <w:lsdException w:name="Medium Grid 3 Accent 2" w:uiPriority="69"/>
+    <w:lsdException w:name="Dark List Accent 2" w:uiPriority="70"/>
+    <w:lsdException w:name="Colorful Shading Accent 2" w:uiPriority="71"/>
+    <w:lsdException w:name="Colorful List Accent 2" w:uiPriority="72"/>
+    <w:lsdException w:name="Colorful Grid Accent 2" w:uiPriority="73"/>
+    <w:lsdException w:name="Light Shading Accent 3" w:uiPriority="60"/>
+    <w:lsdException w:name="Light List Accent 3" w:uiPriority="61"/>
+    <w:lsdException w:name="Light Grid Accent 3" w:uiPriority="62"/>
+    <w:lsdException w:name="Medium Shading 1 Accent 3" w:uiPriority="63"/>
+    <w:lsdException w:name="Medium Shading 2 Accent 3" w:uiPriority="64"/>
+    <w:lsdException w:name="Medium List 1 Accent 3" w:uiPriority="65"/>
+    <w:lsdException w:name="Medium List 2 Accent 3" w:uiPriority="66"/>
+    <w:lsdException w:name="Medium Grid 1 Accent 3" w:uiPriority="67"/>
+    <w:lsdException w:name="Medium Grid 2 Accent 3" w:uiPriority="68"/>
+    <w:lsdException w:name="Medium Grid 3 Accent 3" w:uiPriority="69"/>
+    <w:lsdException w:name="Dark List Accent 3" w:uiPriority="70"/>
+    <w:lsdException w:name="Colorful Shading Accent 3" w:uiPriority="71"/>
+    <w:lsdException w:name="Colorful List Accent 3" w:uiPriority="72"/>
+    <w:lsdException w:name="Colorful Grid Accent 3" w:uiPriority="73"/>
+    <w:lsdException w:name="Light Shading Accent 4" w:uiPriority="60"/>
+    <w:lsdException w:name="Light List Accent 4" w:uiPriority="61"/>
+    <w:lsdException w:name="Light Grid Accent 4" w:uiPriority="62"/>
+    <w:lsdException w:name="Medium Shading 1 Accent 4" w:uiPriority="63"/>
+    <w:lsdException w:name="Medium Shading 2 Accent 4" w:uiPriority="64"/>
+    <w:lsdException w:name="Medium List 1 Accent 4" w:uiPriority="65"/>
+    <w:lsdException w:name="Medium List 2 Accent 4" w:uiPriority="66"/>
+    <w:lsdException w:name="Medium Grid 1 Accent 4" w:uiPriority="67"/>
+    <w:lsdException w:name="Medium Grid 2 Accent 4" w:uiPriority="68"/>
+    <w:lsdException w:name="Medium Grid 3 Accent 4" w:uiPriority="69"/>
+    <w:lsdException w:name="Dark List Accent 4" w:uiPriority="70"/>
+    <w:lsdException w:name="Colorful Shading Accent 4" w:uiPriority="71"/>
+    <w:lsdException w:name="Colorful List Accent 4" w:uiPriority="72"/>
+    <w:lsdException w:name="Colorful Grid Accent 4" w:uiPriority="73"/>
+    <w:lsdException w:name="Light Shading Accent 5" w:uiPriority="60"/>
+    <w:lsdException w:name="Light List Accent 5" w:uiPriority="61"/>
+    <w:lsdException w:name="Light Grid Accent 5" w:uiPriority="62"/>
+    <w:lsdException w:name="Medium Shading 1 Accent 5" w:uiPriority="63"/>
+    <w:lsdException w:name="Medium Shading 2 Accent 5" w:uiPriority="64"/>
+    <w:lsdException w:name="Medium List 1 Accent 5" w:uiPriority="65"/>
+    <w:lsdException w:name="Medium List 2 Accent 5" w:uiPriority="66"/>
+    <w:lsdException w:name="Medium Grid 1 Accent 5" w:uiPriority="67"/>
+    <w:lsdException w:name="Medium Grid 2 Accent 5" w:uiPriority="68"/>
+    <w:lsdException w:name="Medium Grid 3 Accent 5" w:uiPriority="69"/>
+    <w:lsdException w:name="Dark List Accent 5" w:uiPriority="70"/>
+    <w:lsdException w:name="Colorful Shading Accent 5" w:uiPriority="71"/>
+    <w:lsdException w:name="Colorful List Accent 5" w:uiPriority="72"/>
+    <w:lsdException w:name="Colorful Grid Accent 5" w:uiPriority="73"/>
+    <w:lsdException w:name="Light Shading Accent 6" w:uiPriority="60"/>
+    <w:lsdException w:name="Light List Accent 6" w:uiPriority="61"/>
+    <w:lsdException w:name="Light Grid Accent 6" w:uiPriority="62"/>
+    <w:lsdException w:name="Medium Shading 1 Accent 6" w:uiPriority="63"/>
+    <w:lsdException w:name="Medium Shading 2 Accent 6" w:uiPriority="64"/>
+    <w:lsdException w:name="Medium List 1 Accent 6" w:uiPriority="65"/>
+    <w:lsdException w:name="Medium List 2 Accent 6" w:uiPriority="66"/>
+    <w:lsdException w:name="Medium Grid 1 Accent 6" w:uiPriority="67"/>
+    <w:lsdException w:name="Medium Grid 2 Accent 6" w:uiPriority="68"/>
+    <w:lsdException w:name="Medium Grid 3 Accent 6" w:uiPriority="69"/>
+    <w:lsdException w:name="Dark List Accent 6" w:uiPriority="70"/>
+    <w:lsdException w:name="Colorful Shading Accent 6" w:uiPriority="71"/>
+    <w:lsdException w:name="Colorful List Accent 6" w:uiPriority="72"/>
+    <w:lsdException w:name="Colorful Grid Accent 6" w:uiPriority="73"/>
+    <w:lsdException w:name="Subtle Emphasis" w:uiPriority="19" w:qFormat="1"/>
+    <w:lsdException w:name="Intense Emphasis" w:uiPriority="21" w:qFormat="1"/>
+    <w:lsdException w:name="Subtle Reference" w:uiPriority="31" w:qFormat="1"/>
+    <w:lsdException w:name="Intense Reference" w:uiPriority="32" w:qFormat="1"/>
+    <w:lsdException w:name="Book Title" w:uiPriority="33" w:qFormat="1"/>
+    <w:lsdException w:name="Bibliography" w:semiHidden="1" w:uiPriority="37" w:unhideWhenUsed="1"/>
+    <w:lsdException w:name="TOC Heading" w:semiHidden="1" w:uiPriority="39" w:unhideWhenUsed="1" w:qFormat="1"/>
+    <w:lsdException w:name="Plain Table 1" w:uiPriority="41"/>
+    <w:lsdException w:name="Plain Table 2" w:uiPriority="42"/>
+    <w:lsdException w:name="Plain Table 3" w:uiPriority="43"/>
+    <w:lsdException w:name="Plain Table 4" w:uiPriority="44"/>
+    <w:lsdException w:name="Plain Table 5" w:uiPriority="45"/>
+    <w:lsdException w:name="Grid Table Light" w:uiPriority="40"/>
+    <w:lsdException w:name="Grid Table 1 Light" w:uiPriority="46"/>
+    <w:lsdException w:name="Grid Table 2" w:uiPriority="47"/>
+    <w:lsdException w:name="Grid Table 3" w:uiPriority="48"/>
+    <w:lsdException w:name="Grid Table 4" w:uiPriority="49"/>
+    <w:lsdException w:name="Grid Table 5 Dark" w:uiPriority="50"/>
+    <w:lsdException w:name="Grid Table 6 Colorful" w:uiPriority="51"/>
+    <w:lsdException w:name="Grid Table 7 Colorful" w:uiPriority="52"/>
+    <w:lsdException w:name="Grid Table 1 Light Accent 1" w:uiPriority="46"/>
+    <w:lsdException w:name="Grid Table 2 Accent 1" w:uiPriority="47"/>
+    <w:lsdException w:name="Grid Table 3 Accent 1" w:uiPriority="48"/>
+    <w:lsdException w:name="Grid Table 4 Accent 1" w:uiPriority="49"/>
+    <w:lsdException w:name="Grid Table 5 Dark Accent 1" w:uiPriority="50"/>
+    <w:lsdException w:name="Grid Table 6 Colorful Accent 1" w:uiPriority="51"/>
+    <w:lsdException w:name="Grid Table 7 Colorful Accent 1" w:uiPriority="52"/>
+    <w:lsdException w:name="Grid Table 1 Light Accent 2" w:uiPriority="46"/>
+    <w:lsdException w:name="Grid Table 2 Accent 2" w:uiPriority="47"/>
+    <w:lsdException w:name="Grid Table 3 Accent 2" w:uiPriority="48"/>
+    <w:lsdException w:name="Grid Table 4 Accent 2" w:uiPriority="49"/>
+    <w:lsdException w:name="Grid Table 5 Dark Accent 2" w:uiPriority="50"/>
+    <w:lsdException w:name="Grid Table 6 Colorful Accent 2" w:uiPriority="51"/>
+    <w:lsdException w:name="Grid Table 7 Colorful Accent 2" w:uiPriority="52"/>
+    <w:lsdException w:name="Grid Table 1 Light Accent 3" w:uiPriority="46"/>
+    <w:lsdException w:name="Grid Table 2 Accent 3" w:uiPriority="47"/>
+    <w:lsdException w:name="Grid Table 3 Accent 3" w:uiPriority="48"/>
+    <w:lsdException w:name="Grid Table 4 Accent 3" w:uiPriority="49"/>
+    <w:lsdException w:name="Grid Table 5 Dark Accent 3" w:uiPriority="50"/>
+    <w:lsdException w:name="Grid Table 6 Colorful Accent 3" w:uiPriority="51"/>
+    <w:lsdException w:name="Grid Table 7 Colorful Accent 3" w:uiPriority="52"/>
+    <w:lsdException w:name="Grid Table 1 Light Accent 4" w:uiPriority="46"/>
+    <w:lsdException w:name="Grid Table 2 Accent 4" w:uiPriority="47"/>
+    <w:lsdException w:name="Grid Table 3 Accent 4" w:uiPriority="48"/>
+    <w:lsdException w:name="Grid Table 4 Accent 4" w:uiPriority="49"/>
+    <w:lsdException w:name="Grid Table 5 Dark Accent 4" w:uiPriority="50"/>
+    <w:lsdException w:name="Grid Table 6 Colorful Accent 4" w:uiPriority="51"/>
+    <w:lsdException w:name="Grid Table 7 Colorful Accent 4" w:uiPriority="52"/>
+    <w:lsdException w:name="Grid Table 1 Light Accent 5" w:uiPriority="46"/>
+    <w:lsdException w:name="Grid Table 2 Accent 5" w:uiPriority="47"/>
+    <w:lsdException w:name="Grid Table 3 Accent 5" w:uiPriority="48"/>
+    <w:lsdException w:name="Grid Table 4 Accent 5" w:uiPriority="49"/>
+    <w:lsdException w:name="Grid Table 5 Dark Accent 5" w:uiPriority="50"/>
+    <w:lsdException w:name="Grid Table 6 Colorful Accent 5" w:uiPriority="51"/>
+    <w:lsdException w:name="Grid Table 7 Colorful Accent 5" w:uiPriority="52"/>
+    <w:lsdException w:name="Grid Table 1 Light Accent 6" w:uiPriority="46"/>
+    <w:lsdException w:name="Grid Table 2 Accent 6" w:uiPriority="47"/>
+    <w:lsdException w:name="Grid Table 3 Accent 6" w:uiPriority="48"/>
+    <w:lsdException w:name="Grid Table 4 Accent 6" w:uiPriority="49"/>
+    <w:lsdException w:name="Grid Table 5 Dark Accent 6" w:uiPriority="50"/>
+    <w:lsdException w:name="Grid Table 6 Colorful Accent 6" w:uiPriority="51"/>
+    <w:lsdException w:name="Grid Table 7 Colorful Accent 6" w:uiPriority="52"/>
+    <w:lsdException w:name="List Table 1 Light" w:uiPriority="46"/>
+    <w:lsdException w:name="List Table 2" w:uiPriority="47"/>
+    <w:lsdException w:name="List Table 3" w:uiPriority="48"/>
+    <w:lsdException w:name="List Table 4" w:uiPriority="49"/>
+    <w:lsdException w:name="List Table 5 Dark" w:uiPriority="50"/>
+    <w:lsdException w:name="List Table 6 Colorful" w:uiPriority="51"/>
+    <w:lsdException w:name="List Table 7 Colorful" w:uiPriority="52"/>
+    <w:lsdException w:name="List Table 1 Light Accent 1" w:uiPriority="46"/>
+    <w:lsdException w:name="List Table 2 Accent 1" w:uiPriority="47"/>
+    <w:lsdException w:name="List Table 3 Accent 1" w:uiPriority="48"/>
+    <w:lsdException w:name="List Table 4 Accent 1" w:uiPriority="49"/>
+    <w:lsdException w:name="List Table 5 Dark Accent 1" w:uiPriority="50"/>
+    <w:lsdException w:name="List Table 6 Colorful Accent 1" w:uiPriority="51"/>
+    <w:lsdException w:name="List Table 7 Colorful Accent 1" w:uiPriority="52"/>
+    <w:lsdException w:name="List Table 1 Light Accent 2" w:uiPriority="46"/>
+    <w:lsdException w:name="List Table 2 Accent 2" w:uiPriority="47"/>
+    <w:lsdException w:name="List Table 3 Accent 2" w:uiPriority="48"/>
+    <w:lsdException w:name="List Table 4 Accent 2" w:uiPriority="49"/>
+    <w:lsdException w:name="List Table 5 Dark Accent 2" w:uiPriority="50"/>
+    <w:lsdException w:name="List Table 6 Colorful Accent 2" w:uiPriority="51"/>
+    <w:lsdException w:name="List Table 7 Colorful Accent 2" w:uiPriority="52"/>
+    <w:lsdException w:name="List Table 1 Light Accent 3" w:uiPriority="46"/>
+    <w:lsdException w:name="List Table 2 Accent 3" w:uiPriority="47"/>
+    <w:lsdException w:name="List Table 3 Accent 3" w:uiPriority="48"/>
+    <w:lsdException w:name="List Table 4 Accent 3" w:uiPriority="49"/>
+    <w:lsdException w:name="List Table 5 Dark Accent 3" w:uiPriority="50"/>
+    <w:lsdException w:name="List Table 6 Colorful Accent 3" w:uiPriority="51"/>
+    <w:lsdException w:name="List Table 7 Colorful Accent 3" w:uiPriority="52"/>
+    <w:lsdException w:name="List Table 1 Light Accent 4" w:uiPriority="46"/>
+    <w:lsdException w:name="List Table 2 Accent 4" w:uiPriority="47"/>
+    <w:lsdException w:name="List Table 3 Accent 4" w:uiPriority="48"/>
+    <w:lsdException w:name="List Table 4 Accent 4" w:uiPriority="49"/>
+    <w:lsdException w:name="List Table 5 Dark Accent 4" w:uiPriority="50"/>
+    <w:lsdException w:name="List Table 6 Colorful Accent 4" w:uiPriority="51"/>
+    <w:lsdException w:name="List Table 7 Colorful Accent 4" w:uiPriority="52"/>
+    <w:lsdException w:name="List Table 1 Light Accent 5" w:uiPriority="46"/>
+    <w:lsdException w:name="List Table 2 Accent 5" w:uiPriority="47"/>
+    <w:lsdException w:name="List Table 3 Accent 5" w:uiPriority="48"/>
+    <w:lsdException w:name="List Table 4 Accent 5" w:uiPriority="49"/>
+    <w:lsdException w:name="List Table 5 Dark Accent 5" w:uiPriority="50"/>
+    <w:lsdException w:name="List Table 6 Colorful Accent 5" w:uiPriority="51"/>
+    <w:lsdException w:name="List Table 7 Colorful Accent 5" w:uiPriority="52"/>
+    <w:lsdException w:name="List Table 1 Light Accent 6" w:uiPriority="46"/>
+    <w:lsdException w:name="List Table 2 Accent 6" w:uiPriority="47"/>
+    <w:lsdException w:name="List Table 3 Accent 6" w:uiPriority="48"/>
+    <w:lsdException w:name="List Table 4 Accent 6" w:uiPriority="49"/>
+    <w:lsdException w:name="List Table 5 Dark Accent 6" w:uiPriority="50"/>
+    <w:lsdException w:name="List Table 6 Colorful Accent 6" w:uiPriority="51"/>
+    <w:lsdException w:name="List Table 7 Colorful Accent 6" w:uiPriority="52"/>
+    <w:lsdException w:name="Mention" w:semiHidden="1" w:unhideWhenUsed="1"/>
+    <w:lsdException w:name="Smart Hyperlink" w:semiHidden="1" w:unhideWhenUsed="1"/>
+    <w:lsdException w:name="Hashtag" w:semiHidden="1" w:unhideWhenUsed="1"/>
+    <w:lsdException w:name="Unresolved Mention" w:semiHidden="1" w:unhideWhenUsed="1"/>
+    <w:lsdException w:name="Smart Link" w:semiHidden="1" w:unhideWhenUsed="1"/>
+  </w:latentStyles>
+  <w:style w:type="paragraph" w:default="1" w:styleId="Normal">
+    <w:name w:val="Normal"/>
+    <w:qFormat/>
   </w:style>
   <w:style w:type="paragraph" w:styleId="Heading1">
     <w:name w:val="heading 1"/>
-    <w:basedOn w:val="Normal"/>
-    <w:next w:val="Normal"/>
     <w:uiPriority w:val="9"/>
     <w:qFormat/>
     <w:pPr>
@@ -1507,8 +1872,6 @@
   </w:style>
   <w:style w:type="paragraph" w:styleId="Heading2">
     <w:name w:val="heading 2"/>
-    <w:basedOn w:val="Normal"/>
-    <w:next w:val="Normal"/>
     <w:uiPriority w:val="9"/>
     <w:unhideWhenUsed/>
     <w:qFormat/>
@@ -1526,10 +1889,7 @@
   </w:style>
   <w:style w:type="paragraph" w:styleId="Heading3">
     <w:name w:val="heading 3"/>
-    <w:basedOn w:val="Normal"/>
-    <w:next w:val="Normal"/>
     <w:uiPriority w:val="9"/>
-    <w:semiHidden/>
     <w:unhideWhenUsed/>
     <w:qFormat/>
     <w:pPr>
@@ -1546,10 +1906,7 @@
   </w:style>
   <w:style w:type="paragraph" w:styleId="Heading4">
     <w:name w:val="heading 4"/>
-    <w:basedOn w:val="Normal"/>
-    <w:next w:val="Normal"/>
     <w:uiPriority w:val="9"/>
-    <w:semiHidden/>
     <w:unhideWhenUsed/>
     <w:qFormat/>
     <w:pPr>
@@ -1566,8 +1923,6 @@
   </w:style>
   <w:style w:type="paragraph" w:styleId="Heading5">
     <w:name w:val="heading 5"/>
-    <w:basedOn w:val="Normal"/>
-    <w:next w:val="Normal"/>
     <w:uiPriority w:val="9"/>
     <w:semiHidden/>
     <w:unhideWhenUsed/>
@@ -1584,8 +1939,6 @@
   </w:style>
   <w:style w:type="paragraph" w:styleId="Heading6">
     <w:name w:val="heading 6"/>
-    <w:basedOn w:val="Normal"/>
-    <w:next w:val="Normal"/>
     <w:uiPriority w:val="9"/>
     <w:semiHidden/>
     <w:unhideWhenUsed/>
@@ -1600,6 +1953,40 @@
       <w:b/>
       <w:sz w:val="20"/>
       <w:szCs w:val="20"/>
+    </w:rPr>
+  </w:style>
+  <w:style w:type="character" w:default="1" w:styleId="DefaultParagraphFont">
+    <w:name w:val="Default Paragraph Font"/>
+    <w:uiPriority w:val="1"/>
+    <w:semiHidden/>
+    <w:unhideWhenUsed/>
+  </w:style>
+  <w:style w:type="table" w:default="1" w:styleId="TableNormal">
+    <w:name w:val="Normal Table"/>
+    <w:uiPriority w:val="99"/>
+    <w:semiHidden/>
+    <w:unhideWhenUsed/>
+    <w:tblPr>
+      <w:tblInd w:w="0" w:type="dxa"/>
+      <w:tblCellMar>
+        <w:top w:w="0" w:type="dxa"/>
+        <w:left w:w="108" w:type="dxa"/>
+        <w:bottom w:w="0" w:type="dxa"/>
+        <w:right w:w="108" w:type="dxa"/>
+      </w:tblCellMar>
+    </w:tblPr>
+  </w:style>
+  <w:style w:type="numbering" w:default="1" w:styleId="NoList">
+    <w:name w:val="No List"/>
+    <w:uiPriority w:val="99"/>
+    <w:semiHidden/>
+    <w:unhideWhenUsed/>
+  </w:style>
+  <w:style w:type="character" w:styleId="Hyperlink">
+    <w:name w:val="Hyperlink"/>
+    <w:rPr>
+      <w:color w:val="0000FF"/>
+      <w:u w:val="single"/>
     </w:rPr>
   </w:style>
 </w:styles>
@@ -1796,5 +2183,7 @@
       </a:bgFillStyleLst>
     </a:fmtScheme>
   </a:themeElements>
+  <a:objectDefaults/>
+  <a:extraClrSchemeLst/>
 </a:theme>
 </file>